--- a/cs/littera/rustina/materialy/metodika/55_Rude_namesti_metodika.docx
+++ b/cs/littera/rustina/materialy/metodika/55_Rude_namesti_metodika.docx
@@ -1,6 +1,6 @@
 
 <file path=word/document.xml><?xml version="1.0" encoding="utf-8"?>
-<w:document xmlns:wpc="http://schemas.microsoft.com/office/word/2010/wordprocessingCanvas" xmlns:mc="http://schemas.openxmlformats.org/markup-compatibility/2006" xmlns:o="urn:schemas-microsoft-com:office:office" xmlns:r="http://schemas.openxmlformats.org/officeDocument/2006/relationships" xmlns:m="http://schemas.openxmlformats.org/officeDocument/2006/math" xmlns:v="urn:schemas-microsoft-com:vml" xmlns:wp14="http://schemas.microsoft.com/office/word/2010/wordprocessingDrawing" xmlns:wp="http://schemas.openxmlformats.org/drawingml/2006/wordprocessingDrawing" xmlns:w10="urn:schemas-microsoft-com:office:word" xmlns:w="http://schemas.openxmlformats.org/wordprocessingml/2006/main" xmlns:w14="http://schemas.microsoft.com/office/word/2010/wordml" xmlns:w15="http://schemas.microsoft.com/office/word/2012/wordml" xmlns:wpg="http://schemas.microsoft.com/office/word/2010/wordprocessingGroup" xmlns:wpi="http://schemas.microsoft.com/office/word/2010/wordprocessingInk" xmlns:wne="http://schemas.microsoft.com/office/word/2006/wordml" xmlns:wps="http://schemas.microsoft.com/office/word/2010/wordprocessingShape" mc:Ignorable="w14 w15 wp14">
+<w:document xmlns:ve="http://schemas.openxmlformats.org/markup-compatibility/2006" xmlns:o="urn:schemas-microsoft-com:office:office" xmlns:r="http://schemas.openxmlformats.org/officeDocument/2006/relationships" xmlns:m="http://schemas.openxmlformats.org/officeDocument/2006/math" xmlns:v="urn:schemas-microsoft-com:vml" xmlns:wp="http://schemas.openxmlformats.org/drawingml/2006/wordprocessingDrawing" xmlns:w10="urn:schemas-microsoft-com:office:word" xmlns:w="http://schemas.openxmlformats.org/wordprocessingml/2006/main" xmlns:wne="http://schemas.microsoft.com/office/word/2006/wordml">
   <w:body>
     <w:tbl>
       <w:tblPr>
@@ -14,7 +14,7 @@
           <w:insideV w:val="single" w:sz="4" w:space="0" w:color="auto"/>
         </w:tblBorders>
         <w:tblLayout w:type="fixed"/>
-        <w:tblLook w:val="0000" w:firstRow="0" w:lastRow="0" w:firstColumn="0" w:lastColumn="0" w:noHBand="0" w:noVBand="0"/>
+        <w:tblLook w:val="0000"/>
       </w:tblPr>
       <w:tblGrid>
         <w:gridCol w:w="2235"/>
@@ -385,7 +385,7 @@
     </w:p>
     <w:p>
       <w:pPr>
-        <w:pStyle w:val="Bezmezer"/>
+        <w:pStyle w:val="NoSpacing"/>
         <w:jc w:val="both"/>
         <w:rPr>
           <w:rFonts w:ascii="Calibri" w:hAnsi="Calibri"/>
@@ -420,7 +420,7 @@
     </w:p>
     <w:p>
       <w:pPr>
-        <w:pStyle w:val="Bezmezer"/>
+        <w:pStyle w:val="NoSpacing"/>
         <w:jc w:val="both"/>
         <w:rPr>
           <w:rFonts w:ascii="Calibri" w:hAnsi="Calibri"/>
@@ -429,7 +429,7 @@
     </w:p>
     <w:p>
       <w:pPr>
-        <w:pStyle w:val="Bezmezer"/>
+        <w:pStyle w:val="NoSpacing"/>
         <w:jc w:val="both"/>
         <w:rPr>
           <w:rFonts w:ascii="Calibri" w:hAnsi="Calibri"/>
@@ -450,7 +450,7 @@
     </w:p>
     <w:p>
       <w:pPr>
-        <w:pStyle w:val="Bezmezer"/>
+        <w:pStyle w:val="NoSpacing"/>
         <w:jc w:val="both"/>
         <w:rPr>
           <w:rFonts w:ascii="Calibri" w:hAnsi="Calibri"/>
@@ -459,7 +459,7 @@
     </w:p>
     <w:p>
       <w:pPr>
-        <w:pStyle w:val="Bezmezer"/>
+        <w:pStyle w:val="NoSpacing"/>
         <w:jc w:val="both"/>
       </w:pPr>
       <w:r>
@@ -471,7 +471,7 @@
     </w:p>
     <w:p>
       <w:pPr>
-        <w:pStyle w:val="Odstavecseseznamem"/>
+        <w:pStyle w:val="ListParagraph"/>
         <w:numPr>
           <w:ilvl w:val="0"/>
           <w:numId w:val="5"/>
@@ -513,7 +513,7 @@
     </w:p>
     <w:p>
       <w:pPr>
-        <w:pStyle w:val="Odstavecseseznamem"/>
+        <w:pStyle w:val="ListParagraph"/>
         <w:numPr>
           <w:ilvl w:val="0"/>
           <w:numId w:val="5"/>
@@ -579,7 +579,7 @@
     </w:p>
     <w:p>
       <w:pPr>
-        <w:pStyle w:val="Odstavecseseznamem"/>
+        <w:pStyle w:val="ListParagraph"/>
         <w:numPr>
           <w:ilvl w:val="0"/>
           <w:numId w:val="5"/>
@@ -637,7 +637,7 @@
     </w:p>
     <w:p>
       <w:pPr>
-        <w:pStyle w:val="Odstavecseseznamem"/>
+        <w:pStyle w:val="ListParagraph"/>
         <w:numPr>
           <w:ilvl w:val="0"/>
           <w:numId w:val="5"/>
@@ -687,7 +687,7 @@
     </w:p>
     <w:p>
       <w:pPr>
-        <w:pStyle w:val="Odstavecseseznamem"/>
+        <w:pStyle w:val="ListParagraph"/>
         <w:numPr>
           <w:ilvl w:val="0"/>
           <w:numId w:val="5"/>
@@ -738,7 +738,7 @@
     </w:p>
     <w:p>
       <w:pPr>
-        <w:pStyle w:val="Odstavecseseznamem"/>
+        <w:pStyle w:val="ListParagraph"/>
         <w:numPr>
           <w:ilvl w:val="0"/>
           <w:numId w:val="5"/>
@@ -837,8 +837,12 @@
           <w:lang w:val="cs-CZ" w:eastAsia="ru-RU"/>
         </w:rPr>
         <w:sectPr>
-          <w:headerReference w:type="first" r:id="rId7"/>
-          <w:footerReference w:type="first" r:id="rId8"/>
+          <w:headerReference w:type="even" r:id="rId7"/>
+          <w:headerReference w:type="default" r:id="rId8"/>
+          <w:footerReference w:type="even" r:id="rId9"/>
+          <w:footerReference w:type="default" r:id="rId10"/>
+          <w:headerReference w:type="first" r:id="rId11"/>
+          <w:footerReference w:type="first" r:id="rId12"/>
           <w:pgSz w:w="11906" w:h="16838"/>
           <w:pgMar w:top="1417" w:right="1417" w:bottom="1417" w:left="1417" w:header="708" w:footer="708" w:gutter="0"/>
           <w:cols w:space="708"/>
@@ -849,7 +853,7 @@
     </w:p>
     <w:p>
       <w:pPr>
-        <w:pStyle w:val="Bezmezer"/>
+        <w:pStyle w:val="NoSpacing"/>
         <w:jc w:val="center"/>
         <w:rPr>
           <w:rFonts w:ascii="Times New Roman" w:hAnsi="Times New Roman" w:cs="Times New Roman"/>
@@ -865,22 +869,23 @@
           <w:sz w:val="24"/>
           <w:szCs w:val="24"/>
         </w:rPr>
+        <w:lastRenderedPageBreak/>
         <w:t>Виртуальная прогулка по Красной площади</w:t>
       </w:r>
     </w:p>
     <w:p>
       <w:pPr>
-        <w:pStyle w:val="Bezmezer"/>
-        <w:rPr>
-          <w:rFonts w:ascii="Times New Roman" w:hAnsi="Times New Roman" w:cs="Times New Roman"/>
-          <w:sz w:val="24"/>
-          <w:szCs w:val="24"/>
-        </w:rPr>
-      </w:pPr>
-    </w:p>
-    <w:p>
-      <w:pPr>
-        <w:pStyle w:val="Bezmezer"/>
+        <w:pStyle w:val="NoSpacing"/>
+        <w:rPr>
+          <w:rFonts w:ascii="Times New Roman" w:hAnsi="Times New Roman" w:cs="Times New Roman"/>
+          <w:sz w:val="24"/>
+          <w:szCs w:val="24"/>
+        </w:rPr>
+      </w:pPr>
+    </w:p>
+    <w:p>
+      <w:pPr>
+        <w:pStyle w:val="NoSpacing"/>
         <w:jc w:val="both"/>
         <w:rPr>
           <w:rFonts w:ascii="Times New Roman" w:hAnsi="Times New Roman" w:cs="Times New Roman"/>
@@ -912,20 +917,20 @@
     </w:p>
     <w:p>
       <w:pPr>
-        <w:pStyle w:val="Bezmezer"/>
-        <w:jc w:val="both"/>
-        <w:rPr>
-          <w:rFonts w:ascii="Times New Roman" w:hAnsi="Times New Roman" w:cs="Times New Roman"/>
-          <w:b/>
-          <w:sz w:val="24"/>
-          <w:szCs w:val="24"/>
-          <w:lang w:val="ru-RU"/>
-        </w:rPr>
-      </w:pPr>
-    </w:p>
-    <w:p>
-      <w:pPr>
-        <w:pStyle w:val="Bezmezer"/>
+        <w:pStyle w:val="NoSpacing"/>
+        <w:jc w:val="both"/>
+        <w:rPr>
+          <w:rFonts w:ascii="Times New Roman" w:hAnsi="Times New Roman" w:cs="Times New Roman"/>
+          <w:b/>
+          <w:sz w:val="24"/>
+          <w:szCs w:val="24"/>
+          <w:lang w:val="ru-RU"/>
+        </w:rPr>
+      </w:pPr>
+    </w:p>
+    <w:p>
+      <w:pPr>
+        <w:pStyle w:val="NoSpacing"/>
         <w:jc w:val="both"/>
         <w:rPr>
           <w:rFonts w:ascii="Times New Roman" w:hAnsi="Times New Roman" w:cs="Times New Roman"/>
@@ -958,18 +963,18 @@
     </w:p>
     <w:p>
       <w:pPr>
-        <w:pStyle w:val="Bezmezer"/>
-        <w:rPr>
-          <w:rFonts w:ascii="Times New Roman" w:hAnsi="Times New Roman" w:cs="Times New Roman"/>
-          <w:sz w:val="24"/>
-          <w:szCs w:val="24"/>
-          <w:lang w:val="ru-RU"/>
-        </w:rPr>
-      </w:pPr>
-    </w:p>
-    <w:p>
-      <w:pPr>
-        <w:pStyle w:val="Bezmezer"/>
+        <w:pStyle w:val="NoSpacing"/>
+        <w:rPr>
+          <w:rFonts w:ascii="Times New Roman" w:hAnsi="Times New Roman" w:cs="Times New Roman"/>
+          <w:sz w:val="24"/>
+          <w:szCs w:val="24"/>
+          <w:lang w:val="ru-RU"/>
+        </w:rPr>
+      </w:pPr>
+    </w:p>
+    <w:p>
+      <w:pPr>
+        <w:pStyle w:val="NoSpacing"/>
         <w:jc w:val="both"/>
         <w:rPr>
           <w:rFonts w:ascii="Times New Roman" w:hAnsi="Times New Roman" w:cs="Times New Roman"/>
@@ -1820,19 +1825,19 @@
     </w:p>
     <w:p>
       <w:pPr>
-        <w:pStyle w:val="Bezmezer"/>
-        <w:jc w:val="both"/>
-        <w:rPr>
-          <w:rFonts w:ascii="Times New Roman" w:hAnsi="Times New Roman" w:cs="Times New Roman"/>
-          <w:sz w:val="24"/>
-          <w:szCs w:val="24"/>
-          <w:lang w:val="ru-RU"/>
-        </w:rPr>
-      </w:pPr>
-    </w:p>
-    <w:p>
-      <w:pPr>
-        <w:pStyle w:val="Bezmezer"/>
+        <w:pStyle w:val="NoSpacing"/>
+        <w:jc w:val="both"/>
+        <w:rPr>
+          <w:rFonts w:ascii="Times New Roman" w:hAnsi="Times New Roman" w:cs="Times New Roman"/>
+          <w:sz w:val="24"/>
+          <w:szCs w:val="24"/>
+          <w:lang w:val="ru-RU"/>
+        </w:rPr>
+      </w:pPr>
+    </w:p>
+    <w:p>
+      <w:pPr>
+        <w:pStyle w:val="NoSpacing"/>
         <w:jc w:val="both"/>
         <w:rPr>
           <w:rFonts w:ascii="Times New Roman" w:hAnsi="Times New Roman" w:cs="Times New Roman"/>
@@ -1943,7 +1948,7 @@
     </w:p>
     <w:p>
       <w:pPr>
-        <w:pStyle w:val="Bezmezer"/>
+        <w:pStyle w:val="NoSpacing"/>
         <w:jc w:val="both"/>
         <w:rPr>
           <w:rFonts w:ascii="Times New Roman" w:hAnsi="Times New Roman" w:cs="Times New Roman"/>
@@ -1961,10 +1966,10 @@
         </w:rPr>
         <w:t>(</w:t>
       </w:r>
-      <w:hyperlink r:id="rId9" w:anchor="/ru&amp;1_14" w:history="1">
+      <w:hyperlink r:id="rId13" w:anchor="/ru&amp;1_14" w:history="1">
         <w:r>
           <w:rPr>
-            <w:rStyle w:val="Hypertextovodkaz"/>
+            <w:rStyle w:val="Hyperlink"/>
             <w:rFonts w:ascii="Times New Roman" w:hAnsi="Times New Roman" w:cs="Times New Roman"/>
             <w:sz w:val="24"/>
             <w:szCs w:val="24"/>
@@ -1985,19 +1990,19 @@
     </w:p>
     <w:p>
       <w:pPr>
-        <w:pStyle w:val="Bezmezer"/>
-        <w:jc w:val="both"/>
-        <w:rPr>
-          <w:rFonts w:ascii="Times New Roman" w:hAnsi="Times New Roman" w:cs="Times New Roman"/>
-          <w:sz w:val="24"/>
-          <w:szCs w:val="24"/>
-          <w:lang w:val="ru-RU"/>
-        </w:rPr>
-      </w:pPr>
-    </w:p>
-    <w:p>
-      <w:pPr>
-        <w:pStyle w:val="Bezmezer"/>
+        <w:pStyle w:val="NoSpacing"/>
+        <w:jc w:val="both"/>
+        <w:rPr>
+          <w:rFonts w:ascii="Times New Roman" w:hAnsi="Times New Roman" w:cs="Times New Roman"/>
+          <w:sz w:val="24"/>
+          <w:szCs w:val="24"/>
+          <w:lang w:val="ru-RU"/>
+        </w:rPr>
+      </w:pPr>
+    </w:p>
+    <w:p>
+      <w:pPr>
+        <w:pStyle w:val="NoSpacing"/>
         <w:jc w:val="both"/>
         <w:rPr>
           <w:rFonts w:ascii="Times New Roman" w:hAnsi="Times New Roman" w:cs="Times New Roman"/>
@@ -3082,19 +3087,19 @@
     </w:p>
     <w:p>
       <w:pPr>
-        <w:pStyle w:val="Bezmezer"/>
-        <w:jc w:val="both"/>
-        <w:rPr>
-          <w:rFonts w:ascii="Times New Roman" w:hAnsi="Times New Roman" w:cs="Times New Roman"/>
-          <w:sz w:val="24"/>
-          <w:szCs w:val="24"/>
-          <w:lang w:val="ru-RU"/>
-        </w:rPr>
-      </w:pPr>
-    </w:p>
-    <w:p>
-      <w:pPr>
-        <w:pStyle w:val="Bezmezer"/>
+        <w:pStyle w:val="NoSpacing"/>
+        <w:jc w:val="both"/>
+        <w:rPr>
+          <w:rFonts w:ascii="Times New Roman" w:hAnsi="Times New Roman" w:cs="Times New Roman"/>
+          <w:sz w:val="24"/>
+          <w:szCs w:val="24"/>
+          <w:lang w:val="ru-RU"/>
+        </w:rPr>
+      </w:pPr>
+    </w:p>
+    <w:p>
+      <w:pPr>
+        <w:pStyle w:val="NoSpacing"/>
         <w:jc w:val="both"/>
         <w:rPr>
           <w:rFonts w:ascii="Times New Roman" w:hAnsi="Times New Roman" w:cs="Times New Roman"/>
@@ -3180,19 +3185,19 @@
     </w:p>
     <w:p>
       <w:pPr>
-        <w:pStyle w:val="Bezmezer"/>
-        <w:jc w:val="both"/>
-        <w:rPr>
-          <w:rFonts w:ascii="Times New Roman" w:hAnsi="Times New Roman" w:cs="Times New Roman"/>
-          <w:sz w:val="24"/>
-          <w:szCs w:val="24"/>
-          <w:lang w:val="ru-RU"/>
-        </w:rPr>
-      </w:pPr>
-    </w:p>
-    <w:p>
-      <w:pPr>
-        <w:pStyle w:val="Bezmezer"/>
+        <w:pStyle w:val="NoSpacing"/>
+        <w:jc w:val="both"/>
+        <w:rPr>
+          <w:rFonts w:ascii="Times New Roman" w:hAnsi="Times New Roman" w:cs="Times New Roman"/>
+          <w:sz w:val="24"/>
+          <w:szCs w:val="24"/>
+          <w:lang w:val="ru-RU"/>
+        </w:rPr>
+      </w:pPr>
+    </w:p>
+    <w:p>
+      <w:pPr>
+        <w:pStyle w:val="NoSpacing"/>
         <w:jc w:val="both"/>
         <w:rPr>
           <w:rFonts w:ascii="Times New Roman" w:hAnsi="Times New Roman" w:cs="Times New Roman"/>
@@ -3210,10 +3215,10 @@
         </w:rPr>
         <w:t>(</w:t>
       </w:r>
-      <w:hyperlink r:id="rId10" w:anchor="/ru&amp;1_15" w:history="1">
+      <w:hyperlink r:id="rId14" w:anchor="/ru&amp;1_15" w:history="1">
         <w:r>
           <w:rPr>
-            <w:rStyle w:val="Hypertextovodkaz"/>
+            <w:rStyle w:val="Hyperlink"/>
             <w:rFonts w:ascii="Times New Roman" w:hAnsi="Times New Roman" w:cs="Times New Roman"/>
             <w:sz w:val="24"/>
             <w:szCs w:val="24"/>
@@ -3234,19 +3239,19 @@
     </w:p>
     <w:p>
       <w:pPr>
-        <w:pStyle w:val="Bezmezer"/>
-        <w:jc w:val="both"/>
-        <w:rPr>
-          <w:rFonts w:ascii="Times New Roman" w:hAnsi="Times New Roman" w:cs="Times New Roman"/>
-          <w:sz w:val="24"/>
-          <w:szCs w:val="24"/>
-          <w:lang w:val="ru-RU"/>
-        </w:rPr>
-      </w:pPr>
-    </w:p>
-    <w:p>
-      <w:pPr>
-        <w:pStyle w:val="Bezmezer"/>
+        <w:pStyle w:val="NoSpacing"/>
+        <w:jc w:val="both"/>
+        <w:rPr>
+          <w:rFonts w:ascii="Times New Roman" w:hAnsi="Times New Roman" w:cs="Times New Roman"/>
+          <w:sz w:val="24"/>
+          <w:szCs w:val="24"/>
+          <w:lang w:val="ru-RU"/>
+        </w:rPr>
+      </w:pPr>
+    </w:p>
+    <w:p>
+      <w:pPr>
+        <w:pStyle w:val="NoSpacing"/>
         <w:jc w:val="both"/>
         <w:rPr>
           <w:rFonts w:ascii="Times New Roman" w:hAnsi="Times New Roman" w:cs="Times New Roman"/>
@@ -3269,20 +3274,20 @@
     </w:p>
     <w:p>
       <w:pPr>
-        <w:pStyle w:val="Bezmezer"/>
-        <w:jc w:val="both"/>
-        <w:rPr>
-          <w:rFonts w:ascii="Times New Roman" w:hAnsi="Times New Roman" w:cs="Times New Roman"/>
-          <w:b/>
-          <w:sz w:val="24"/>
-          <w:szCs w:val="24"/>
-          <w:lang w:val="ru-RU"/>
-        </w:rPr>
-      </w:pPr>
-    </w:p>
-    <w:p>
-      <w:pPr>
-        <w:pStyle w:val="Bezmezer"/>
+        <w:pStyle w:val="NoSpacing"/>
+        <w:jc w:val="both"/>
+        <w:rPr>
+          <w:rFonts w:ascii="Times New Roman" w:hAnsi="Times New Roman" w:cs="Times New Roman"/>
+          <w:b/>
+          <w:sz w:val="24"/>
+          <w:szCs w:val="24"/>
+          <w:lang w:val="ru-RU"/>
+        </w:rPr>
+      </w:pPr>
+    </w:p>
+    <w:p>
+      <w:pPr>
+        <w:pStyle w:val="NoSpacing"/>
         <w:jc w:val="both"/>
         <w:rPr>
           <w:rFonts w:ascii="Times New Roman" w:hAnsi="Times New Roman" w:cs="Times New Roman"/>
@@ -3305,20 +3310,20 @@
     </w:p>
     <w:p>
       <w:pPr>
-        <w:pStyle w:val="Bezmezer"/>
-        <w:jc w:val="both"/>
-        <w:rPr>
-          <w:rFonts w:ascii="Times New Roman" w:hAnsi="Times New Roman" w:cs="Times New Roman"/>
-          <w:b/>
-          <w:sz w:val="24"/>
-          <w:szCs w:val="24"/>
-          <w:lang w:val="ru-RU"/>
-        </w:rPr>
-      </w:pPr>
-    </w:p>
-    <w:p>
-      <w:pPr>
-        <w:pStyle w:val="Bezmezer"/>
+        <w:pStyle w:val="NoSpacing"/>
+        <w:jc w:val="both"/>
+        <w:rPr>
+          <w:rFonts w:ascii="Times New Roman" w:hAnsi="Times New Roman" w:cs="Times New Roman"/>
+          <w:b/>
+          <w:sz w:val="24"/>
+          <w:szCs w:val="24"/>
+          <w:lang w:val="ru-RU"/>
+        </w:rPr>
+      </w:pPr>
+    </w:p>
+    <w:p>
+      <w:pPr>
+        <w:pStyle w:val="NoSpacing"/>
         <w:jc w:val="both"/>
         <w:rPr>
           <w:rFonts w:ascii="Times New Roman" w:hAnsi="Times New Roman" w:cs="Times New Roman"/>
@@ -3341,20 +3346,20 @@
     </w:p>
     <w:p>
       <w:pPr>
-        <w:pStyle w:val="Bezmezer"/>
-        <w:jc w:val="both"/>
-        <w:rPr>
-          <w:rFonts w:ascii="Times New Roman" w:hAnsi="Times New Roman" w:cs="Times New Roman"/>
-          <w:b/>
-          <w:sz w:val="24"/>
-          <w:szCs w:val="24"/>
-          <w:lang w:val="ru-RU"/>
-        </w:rPr>
-      </w:pPr>
-    </w:p>
-    <w:p>
-      <w:pPr>
-        <w:pStyle w:val="Bezmezer"/>
+        <w:pStyle w:val="NoSpacing"/>
+        <w:jc w:val="both"/>
+        <w:rPr>
+          <w:rFonts w:ascii="Times New Roman" w:hAnsi="Times New Roman" w:cs="Times New Roman"/>
+          <w:b/>
+          <w:sz w:val="24"/>
+          <w:szCs w:val="24"/>
+          <w:lang w:val="ru-RU"/>
+        </w:rPr>
+      </w:pPr>
+    </w:p>
+    <w:p>
+      <w:pPr>
+        <w:pStyle w:val="NoSpacing"/>
         <w:jc w:val="both"/>
         <w:rPr>
           <w:rFonts w:ascii="Times New Roman" w:hAnsi="Times New Roman" w:cs="Times New Roman"/>
@@ -3375,19 +3380,19 @@
     </w:p>
     <w:p>
       <w:pPr>
-        <w:pStyle w:val="Bezmezer"/>
-        <w:jc w:val="both"/>
-        <w:rPr>
-          <w:rFonts w:ascii="Times New Roman" w:hAnsi="Times New Roman" w:cs="Times New Roman"/>
-          <w:sz w:val="24"/>
-          <w:szCs w:val="24"/>
-          <w:lang w:val="ru-RU"/>
-        </w:rPr>
-      </w:pPr>
-    </w:p>
-    <w:p>
-      <w:pPr>
-        <w:pStyle w:val="Bezmezer"/>
+        <w:pStyle w:val="NoSpacing"/>
+        <w:jc w:val="both"/>
+        <w:rPr>
+          <w:rFonts w:ascii="Times New Roman" w:hAnsi="Times New Roman" w:cs="Times New Roman"/>
+          <w:sz w:val="24"/>
+          <w:szCs w:val="24"/>
+          <w:lang w:val="ru-RU"/>
+        </w:rPr>
+      </w:pPr>
+    </w:p>
+    <w:p>
+      <w:pPr>
+        <w:pStyle w:val="NoSpacing"/>
         <w:jc w:val="both"/>
         <w:rPr>
           <w:rFonts w:ascii="Times New Roman" w:hAnsi="Times New Roman" w:cs="Times New Roman"/>
@@ -3470,19 +3475,19 @@
     </w:p>
     <w:p>
       <w:pPr>
-        <w:pStyle w:val="Bezmezer"/>
-        <w:jc w:val="both"/>
-        <w:rPr>
-          <w:rFonts w:ascii="Times New Roman" w:hAnsi="Times New Roman" w:cs="Times New Roman"/>
-          <w:sz w:val="24"/>
-          <w:szCs w:val="24"/>
-          <w:lang w:val="ru-RU"/>
-        </w:rPr>
-      </w:pPr>
-    </w:p>
-    <w:p>
-      <w:pPr>
-        <w:pStyle w:val="Bezmezer"/>
+        <w:pStyle w:val="NoSpacing"/>
+        <w:jc w:val="both"/>
+        <w:rPr>
+          <w:rFonts w:ascii="Times New Roman" w:hAnsi="Times New Roman" w:cs="Times New Roman"/>
+          <w:sz w:val="24"/>
+          <w:szCs w:val="24"/>
+          <w:lang w:val="ru-RU"/>
+        </w:rPr>
+      </w:pPr>
+    </w:p>
+    <w:p>
+      <w:pPr>
+        <w:pStyle w:val="NoSpacing"/>
         <w:jc w:val="both"/>
         <w:rPr>
           <w:rFonts w:ascii="Times New Roman" w:hAnsi="Times New Roman" w:cs="Times New Roman"/>
@@ -3503,7 +3508,7 @@
     </w:p>
     <w:p>
       <w:pPr>
-        <w:pStyle w:val="Bezmezer"/>
+        <w:pStyle w:val="NoSpacing"/>
         <w:jc w:val="both"/>
         <w:rPr>
           <w:rFonts w:ascii="Times New Roman" w:hAnsi="Times New Roman" w:cs="Times New Roman"/>
@@ -3521,10 +3526,10 @@
         </w:rPr>
         <w:t>(</w:t>
       </w:r>
-      <w:hyperlink r:id="rId11" w:history="1">
+      <w:hyperlink r:id="rId15" w:history="1">
         <w:r>
           <w:rPr>
-            <w:rStyle w:val="Hypertextovodkaz"/>
+            <w:rStyle w:val="Hyperlink"/>
             <w:rFonts w:ascii="Times New Roman" w:hAnsi="Times New Roman" w:cs="Times New Roman"/>
             <w:sz w:val="24"/>
             <w:szCs w:val="24"/>
@@ -3545,55 +3550,7 @@
     </w:p>
     <w:p>
       <w:pPr>
-        <w:pStyle w:val="Bezmezer"/>
-        <w:jc w:val="both"/>
-        <w:rPr>
-          <w:rFonts w:ascii="Times New Roman" w:hAnsi="Times New Roman" w:cs="Times New Roman"/>
-          <w:sz w:val="24"/>
-          <w:szCs w:val="24"/>
-          <w:lang w:val="ru-RU"/>
-        </w:rPr>
-      </w:pPr>
-    </w:p>
-    <w:p>
-      <w:pPr>
-        <w:pStyle w:val="Bezmezer"/>
-        <w:jc w:val="both"/>
-        <w:rPr>
-          <w:rFonts w:ascii="Times New Roman" w:hAnsi="Times New Roman" w:cs="Times New Roman"/>
-          <w:sz w:val="24"/>
-          <w:szCs w:val="24"/>
-          <w:lang w:val="ru-RU"/>
-        </w:rPr>
-      </w:pPr>
-    </w:p>
-    <w:p>
-      <w:pPr>
-        <w:pStyle w:val="Bezmezer"/>
-        <w:jc w:val="both"/>
-        <w:rPr>
-          <w:rFonts w:ascii="Times New Roman" w:hAnsi="Times New Roman" w:cs="Times New Roman"/>
-          <w:sz w:val="24"/>
-          <w:szCs w:val="24"/>
-          <w:lang w:val="ru-RU"/>
-        </w:rPr>
-      </w:pPr>
-    </w:p>
-    <w:p>
-      <w:pPr>
-        <w:pStyle w:val="Bezmezer"/>
-        <w:jc w:val="both"/>
-        <w:rPr>
-          <w:rFonts w:ascii="Times New Roman" w:hAnsi="Times New Roman" w:cs="Times New Roman"/>
-          <w:sz w:val="24"/>
-          <w:szCs w:val="24"/>
-          <w:lang w:val="ru-RU"/>
-        </w:rPr>
-      </w:pPr>
-    </w:p>
-    <w:p>
-      <w:pPr>
-        <w:pStyle w:val="Bezmezer"/>
+        <w:pStyle w:val="NoSpacing"/>
         <w:jc w:val="center"/>
         <w:rPr>
           <w:rFonts w:ascii="Times New Roman" w:hAnsi="Times New Roman" w:cs="Times New Roman"/>
@@ -3606,29 +3563,39 @@
       <w:r>
         <w:rPr>
           <w:rFonts w:ascii="Times New Roman" w:hAnsi="Times New Roman" w:cs="Times New Roman"/>
-          <w:b/>
-          <w:sz w:val="24"/>
-          <w:szCs w:val="24"/>
-          <w:lang w:val="ru-RU"/>
-        </w:rPr>
+          <w:sz w:val="24"/>
+          <w:szCs w:val="24"/>
+          <w:lang w:val="ru-RU"/>
+        </w:rPr>
+        <w:br w:type="column"/>
+      </w:r>
+      <w:r>
+        <w:rPr>
+          <w:rFonts w:ascii="Times New Roman" w:hAnsi="Times New Roman" w:cs="Times New Roman"/>
+          <w:b/>
+          <w:sz w:val="24"/>
+          <w:szCs w:val="24"/>
+          <w:lang w:val="ru-RU"/>
+        </w:rPr>
+        <w:lastRenderedPageBreak/>
         <w:t>Карта Красной площади и фотографии отдельных построек (к заданиям 5, 6)</w:t>
       </w:r>
     </w:p>
     <w:p>
       <w:pPr>
-        <w:pStyle w:val="Bezmezer"/>
-        <w:jc w:val="both"/>
-        <w:rPr>
-          <w:rFonts w:ascii="Times New Roman" w:hAnsi="Times New Roman" w:cs="Times New Roman"/>
-          <w:sz w:val="24"/>
-          <w:szCs w:val="24"/>
-          <w:lang w:val="ru-RU"/>
-        </w:rPr>
-      </w:pPr>
-    </w:p>
-    <w:p>
-      <w:pPr>
-        <w:pStyle w:val="Bezmezer"/>
+        <w:pStyle w:val="NoSpacing"/>
+        <w:jc w:val="both"/>
+        <w:rPr>
+          <w:rFonts w:ascii="Times New Roman" w:hAnsi="Times New Roman" w:cs="Times New Roman"/>
+          <w:sz w:val="24"/>
+          <w:szCs w:val="24"/>
+          <w:lang w:val="ru-RU"/>
+        </w:rPr>
+      </w:pPr>
+    </w:p>
+    <w:p>
+      <w:pPr>
+        <w:pStyle w:val="NoSpacing"/>
         <w:jc w:val="both"/>
         <w:rPr>
           <w:rFonts w:ascii="Times New Roman" w:hAnsi="Times New Roman" w:cs="Times New Roman"/>
@@ -3640,7 +3607,7 @@
       <w:r>
         <w:rPr>
           <w:noProof/>
-          <w:lang w:eastAsia="cs-CZ"/>
+          <w:lang w:val="en-US"/>
         </w:rPr>
         <w:drawing>
           <wp:anchor distT="0" distB="0" distL="114300" distR="114300" simplePos="0" relativeHeight="251659264" behindDoc="1" locked="0" layoutInCell="1" allowOverlap="1">
@@ -3674,10 +3641,10 @@
                     <pic:cNvPicPr/>
                   </pic:nvPicPr>
                   <pic:blipFill rotWithShape="1">
-                    <a:blip r:embed="rId12">
+                    <a:blip r:embed="rId16" cstate="print">
                       <a:extLst>
                         <a:ext uri="{28A0092B-C50C-407E-A947-70E740481C1C}">
-                          <a14:useLocalDpi xmlns:a14="http://schemas.microsoft.com/office/drawing/2010/main" val="0"/>
+                          <a14:useLocalDpi xmlns:a14="http://schemas.microsoft.com/office/drawing/2010/main" xmlns:wps="http://schemas.microsoft.com/office/word/2010/wordprocessingShape" xmlns:wpi="http://schemas.microsoft.com/office/word/2010/wordprocessingInk" xmlns:wpg="http://schemas.microsoft.com/office/word/2010/wordprocessingGroup" xmlns:w15="http://schemas.microsoft.com/office/word/2012/wordml" xmlns:w14="http://schemas.microsoft.com/office/word/2010/wordml" xmlns:w="http://schemas.openxmlformats.org/wordprocessingml/2006/main" xmlns:w10="urn:schemas-microsoft-com:office:word" xmlns:wp14="http://schemas.microsoft.com/office/word/2010/wordprocessingDrawing" xmlns:v="urn:schemas-microsoft-com:vml" xmlns:o="urn:schemas-microsoft-com:office:office" xmlns:mc="http://schemas.openxmlformats.org/markup-compatibility/2006" xmlns:wpc="http://schemas.microsoft.com/office/word/2010/wordprocessingCanvas" xmlns="" val="0"/>
                         </a:ext>
                       </a:extLst>
                     </a:blip>
@@ -3697,7 +3664,7 @@
                     </a:ln>
                     <a:extLst>
                       <a:ext uri="{53640926-AAD7-44D8-BBD7-CCE9431645EC}">
-                        <a14:shadowObscured xmlns:a14="http://schemas.microsoft.com/office/drawing/2010/main"/>
+                        <a14:shadowObscured xmlns:a14="http://schemas.microsoft.com/office/drawing/2010/main" xmlns:wps="http://schemas.microsoft.com/office/word/2010/wordprocessingShape" xmlns:wpi="http://schemas.microsoft.com/office/word/2010/wordprocessingInk" xmlns:wpg="http://schemas.microsoft.com/office/word/2010/wordprocessingGroup" xmlns:w15="http://schemas.microsoft.com/office/word/2012/wordml" xmlns:w14="http://schemas.microsoft.com/office/word/2010/wordml" xmlns:w="http://schemas.openxmlformats.org/wordprocessingml/2006/main" xmlns:w10="urn:schemas-microsoft-com:office:word" xmlns:wp14="http://schemas.microsoft.com/office/word/2010/wordprocessingDrawing" xmlns:v="urn:schemas-microsoft-com:vml" xmlns:o="urn:schemas-microsoft-com:office:office" xmlns:mc="http://schemas.openxmlformats.org/markup-compatibility/2006" xmlns:wpc="http://schemas.microsoft.com/office/word/2010/wordprocessingCanvas" xmlns=""/>
                       </a:ext>
                     </a:extLst>
                   </pic:spPr>
@@ -3710,55 +3677,55 @@
     </w:p>
     <w:p>
       <w:pPr>
-        <w:pStyle w:val="Bezmezer"/>
-        <w:jc w:val="both"/>
-        <w:rPr>
-          <w:rFonts w:ascii="Times New Roman" w:hAnsi="Times New Roman" w:cs="Times New Roman"/>
-          <w:sz w:val="24"/>
-          <w:szCs w:val="24"/>
-          <w:lang w:val="ru-RU"/>
-        </w:rPr>
-      </w:pPr>
-    </w:p>
-    <w:p>
-      <w:pPr>
-        <w:pStyle w:val="Bezmezer"/>
-        <w:jc w:val="both"/>
-        <w:rPr>
-          <w:rFonts w:ascii="Times New Roman" w:hAnsi="Times New Roman" w:cs="Times New Roman"/>
-          <w:sz w:val="24"/>
-          <w:szCs w:val="24"/>
-          <w:lang w:val="ru-RU"/>
-        </w:rPr>
-      </w:pPr>
-    </w:p>
-    <w:p>
-      <w:pPr>
-        <w:pStyle w:val="Bezmezer"/>
-        <w:jc w:val="both"/>
-        <w:rPr>
-          <w:rFonts w:ascii="Times New Roman" w:hAnsi="Times New Roman" w:cs="Times New Roman"/>
-          <w:sz w:val="24"/>
-          <w:szCs w:val="24"/>
-          <w:lang w:val="ru-RU"/>
-        </w:rPr>
-      </w:pPr>
-    </w:p>
-    <w:p>
-      <w:pPr>
-        <w:pStyle w:val="Bezmezer"/>
-        <w:jc w:val="both"/>
-        <w:rPr>
-          <w:rFonts w:ascii="Times New Roman" w:hAnsi="Times New Roman" w:cs="Times New Roman"/>
-          <w:sz w:val="24"/>
-          <w:szCs w:val="24"/>
-          <w:lang w:val="ru-RU"/>
-        </w:rPr>
-      </w:pPr>
-    </w:p>
-    <w:p>
-      <w:pPr>
-        <w:pStyle w:val="Bezmezer"/>
+        <w:pStyle w:val="NoSpacing"/>
+        <w:jc w:val="both"/>
+        <w:rPr>
+          <w:rFonts w:ascii="Times New Roman" w:hAnsi="Times New Roman" w:cs="Times New Roman"/>
+          <w:sz w:val="24"/>
+          <w:szCs w:val="24"/>
+          <w:lang w:val="ru-RU"/>
+        </w:rPr>
+      </w:pPr>
+    </w:p>
+    <w:p>
+      <w:pPr>
+        <w:pStyle w:val="NoSpacing"/>
+        <w:jc w:val="both"/>
+        <w:rPr>
+          <w:rFonts w:ascii="Times New Roman" w:hAnsi="Times New Roman" w:cs="Times New Roman"/>
+          <w:sz w:val="24"/>
+          <w:szCs w:val="24"/>
+          <w:lang w:val="ru-RU"/>
+        </w:rPr>
+      </w:pPr>
+    </w:p>
+    <w:p>
+      <w:pPr>
+        <w:pStyle w:val="NoSpacing"/>
+        <w:jc w:val="both"/>
+        <w:rPr>
+          <w:rFonts w:ascii="Times New Roman" w:hAnsi="Times New Roman" w:cs="Times New Roman"/>
+          <w:sz w:val="24"/>
+          <w:szCs w:val="24"/>
+          <w:lang w:val="ru-RU"/>
+        </w:rPr>
+      </w:pPr>
+    </w:p>
+    <w:p>
+      <w:pPr>
+        <w:pStyle w:val="NoSpacing"/>
+        <w:jc w:val="both"/>
+        <w:rPr>
+          <w:rFonts w:ascii="Times New Roman" w:hAnsi="Times New Roman" w:cs="Times New Roman"/>
+          <w:sz w:val="24"/>
+          <w:szCs w:val="24"/>
+          <w:lang w:val="ru-RU"/>
+        </w:rPr>
+      </w:pPr>
+    </w:p>
+    <w:p>
+      <w:pPr>
+        <w:pStyle w:val="NoSpacing"/>
         <w:jc w:val="center"/>
         <w:rPr>
           <w:rFonts w:ascii="Times New Roman" w:hAnsi="Times New Roman" w:cs="Times New Roman"/>
@@ -3770,7 +3737,7 @@
     </w:p>
     <w:p>
       <w:pPr>
-        <w:pStyle w:val="Bezmezer"/>
+        <w:pStyle w:val="NoSpacing"/>
         <w:jc w:val="both"/>
         <w:rPr>
           <w:rFonts w:ascii="Times New Roman" w:hAnsi="Times New Roman" w:cs="Times New Roman"/>
@@ -3789,7 +3756,7 @@
             <v:stroke joinstyle="miter"/>
             <v:path gradientshapeok="t" o:connecttype="rect"/>
           </v:shapetype>
-          <v:shape id="Textové pole 17" o:spid="_x0000_s1026" type="#_x0000_t202" style="position:absolute;left:0;text-align:left;margin-left:165.4pt;margin-top:6.1pt;width:20.25pt;height:18pt;z-index:-251652096;visibility:visible;mso-wrap-style:square;mso-height-percent:0;mso-wrap-distance-left:9pt;mso-wrap-distance-top:0;mso-wrap-distance-right:9pt;mso-wrap-distance-bottom:0;mso-position-horizontal:absolute;mso-position-horizontal-relative:text;mso-position-vertical:absolute;mso-position-vertical-relative:text;mso-height-percent:0;mso-height-relative:margin;v-text-anchor:top" wrapcoords="0 0" o:gfxdata="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" filled="f" stroked="f" strokeweight=".5pt">
+          <v:shape id="Textové pole 17" o:spid="_x0000_s1026" type="#_x0000_t202" style="position:absolute;left:0;text-align:left;margin-left:165.4pt;margin-top:6.1pt;width:20.25pt;height:18pt;z-index:-251652096;visibility:visible;mso-height-relative:margin" wrapcoords="0 0" o:gfxdata="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" filled="f" stroked="f" strokeweight=".5pt">
             <v:textbox>
               <w:txbxContent>
                 <w:p>
@@ -3816,7 +3783,7 @@
     </w:p>
     <w:p>
       <w:pPr>
-        <w:pStyle w:val="Bezmezer"/>
+        <w:pStyle w:val="NoSpacing"/>
         <w:jc w:val="both"/>
         <w:rPr>
           <w:rFonts w:ascii="Times New Roman" w:hAnsi="Times New Roman" w:cs="Times New Roman"/>
@@ -3831,7 +3798,7 @@
           <w:lang w:eastAsia="cs-CZ"/>
         </w:rPr>
         <w:pict>
-          <v:shape id="Textové pole 18" o:spid="_x0000_s1027" type="#_x0000_t202" style="position:absolute;left:0;text-align:left;margin-left:119.65pt;margin-top:.55pt;width:20.25pt;height:18pt;z-index:-251651072;visibility:visible;mso-wrap-style:square;mso-height-percent:0;mso-wrap-distance-left:9pt;mso-wrap-distance-top:0;mso-wrap-distance-right:9pt;mso-wrap-distance-bottom:0;mso-position-horizontal:absolute;mso-position-horizontal-relative:text;mso-position-vertical:absolute;mso-position-vertical-relative:text;mso-height-percent:0;mso-height-relative:margin;v-text-anchor:top" wrapcoords="0 0" o:gfxdata="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" filled="f" stroked="f" strokeweight=".5pt">
+          <v:shape id="Textové pole 18" o:spid="_x0000_s1027" type="#_x0000_t202" style="position:absolute;left:0;text-align:left;margin-left:119.65pt;margin-top:.55pt;width:20.25pt;height:18pt;z-index:-251651072;visibility:visible;mso-height-relative:margin" wrapcoords="0 0" o:gfxdata="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" filled="f" stroked="f" strokeweight=".5pt">
             <v:textbox>
               <w:txbxContent>
                 <w:p>
@@ -3858,7 +3825,7 @@
     </w:p>
     <w:p>
       <w:pPr>
-        <w:pStyle w:val="Bezmezer"/>
+        <w:pStyle w:val="NoSpacing"/>
         <w:jc w:val="both"/>
         <w:rPr>
           <w:rFonts w:ascii="Times New Roman" w:hAnsi="Times New Roman" w:cs="Times New Roman"/>
@@ -3873,7 +3840,7 @@
           <w:lang w:eastAsia="cs-CZ"/>
         </w:rPr>
         <w:pict>
-          <v:shape id="Textové pole 19" o:spid="_x0000_s1028" type="#_x0000_t202" style="position:absolute;left:0;text-align:left;margin-left:180.4pt;margin-top:73pt;width:20.25pt;height:18pt;z-index:-251650048;visibility:visible;mso-wrap-style:square;mso-height-percent:0;mso-wrap-distance-left:9pt;mso-wrap-distance-top:0;mso-wrap-distance-right:9pt;mso-wrap-distance-bottom:0;mso-position-horizontal:absolute;mso-position-horizontal-relative:text;mso-position-vertical:absolute;mso-position-vertical-relative:text;mso-height-percent:0;mso-height-relative:margin;v-text-anchor:top" wrapcoords="0 0" o:gfxdata="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" filled="f" stroked="f" strokeweight=".5pt">
+          <v:shape id="Textové pole 19" o:spid="_x0000_s1028" type="#_x0000_t202" style="position:absolute;left:0;text-align:left;margin-left:180.4pt;margin-top:73pt;width:20.25pt;height:18pt;z-index:-251650048;visibility:visible;mso-height-relative:margin" wrapcoords="0 0" o:gfxdata="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" filled="f" stroked="f" strokeweight=".5pt">
             <v:textbox>
               <w:txbxContent>
                 <w:p>
@@ -3903,7 +3870,7 @@
           <w:lang w:eastAsia="cs-CZ"/>
         </w:rPr>
         <w:pict>
-          <v:shape id="Textové pole 16" o:spid="_x0000_s1029" type="#_x0000_t202" style="position:absolute;left:0;text-align:left;margin-left:232.9pt;margin-top:15.25pt;width:20.25pt;height:18pt;z-index:-251653120;visibility:visible;mso-wrap-style:square;mso-height-percent:0;mso-wrap-distance-left:9pt;mso-wrap-distance-top:0;mso-wrap-distance-right:9pt;mso-wrap-distance-bottom:0;mso-position-horizontal:absolute;mso-position-horizontal-relative:text;mso-position-vertical:absolute;mso-position-vertical-relative:text;mso-height-percent:0;mso-height-relative:margin;v-text-anchor:top" wrapcoords="0 0" o:gfxdata="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" filled="f" stroked="f" strokeweight=".5pt">
+          <v:shape id="Textové pole 16" o:spid="_x0000_s1029" type="#_x0000_t202" style="position:absolute;left:0;text-align:left;margin-left:232.9pt;margin-top:15.25pt;width:20.25pt;height:18pt;z-index:-251653120;visibility:visible;mso-height-relative:margin" wrapcoords="0 0" o:gfxdata="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" filled="f" stroked="f" strokeweight=".5pt">
             <v:textbox>
               <w:txbxContent>
                 <w:p>
@@ -3933,7 +3900,7 @@
           <w:lang w:eastAsia="cs-CZ"/>
         </w:rPr>
         <w:pict>
-          <v:shape id="Textové pole 15" o:spid="_x0000_s1030" type="#_x0000_t202" style="position:absolute;left:0;text-align:left;margin-left:256.9pt;margin-top:94.75pt;width:20.25pt;height:18pt;z-index:-251654144;visibility:visible;mso-wrap-style:square;mso-height-percent:0;mso-wrap-distance-left:9pt;mso-wrap-distance-top:0;mso-wrap-distance-right:9pt;mso-wrap-distance-bottom:0;mso-position-horizontal:absolute;mso-position-horizontal-relative:text;mso-position-vertical:absolute;mso-position-vertical-relative:text;mso-height-percent:0;mso-height-relative:margin;v-text-anchor:top" wrapcoords="0 0" o:gfxdata="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" filled="f" stroked="f" strokeweight=".5pt">
+          <v:shape id="Textové pole 15" o:spid="_x0000_s1030" type="#_x0000_t202" style="position:absolute;left:0;text-align:left;margin-left:256.9pt;margin-top:94.75pt;width:20.25pt;height:18pt;z-index:-251654144;visibility:visible;mso-height-relative:margin" wrapcoords="0 0" o:gfxdata="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" filled="f" stroked="f" strokeweight=".5pt">
             <v:textbox>
               <w:txbxContent>
                 <w:p>
@@ -3963,7 +3930,7 @@
           <w:lang w:eastAsia="cs-CZ"/>
         </w:rPr>
         <w:pict>
-          <v:shape id="Textové pole 14" o:spid="_x0000_s1031" type="#_x0000_t202" style="position:absolute;left:0;text-align:left;margin-left:274.15pt;margin-top:115.75pt;width:20.25pt;height:18pt;z-index:-251655168;visibility:visible;mso-wrap-style:square;mso-height-percent:0;mso-wrap-distance-left:9pt;mso-wrap-distance-top:0;mso-wrap-distance-right:9pt;mso-wrap-distance-bottom:0;mso-position-horizontal:absolute;mso-position-horizontal-relative:text;mso-position-vertical:absolute;mso-position-vertical-relative:text;mso-height-percent:0;mso-height-relative:margin;v-text-anchor:top" wrapcoords="0 0" o:gfxdata="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" filled="f" stroked="f" strokeweight=".5pt">
+          <v:shape id="Textové pole 14" o:spid="_x0000_s1031" type="#_x0000_t202" style="position:absolute;left:0;text-align:left;margin-left:274.15pt;margin-top:115.75pt;width:20.25pt;height:18pt;z-index:-251655168;visibility:visible;mso-height-relative:margin" wrapcoords="0 0" o:gfxdata="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" filled="f" stroked="f" strokeweight=".5pt">
             <v:textbox>
               <w:txbxContent>
                 <w:p>
@@ -3993,7 +3960,7 @@
           <w:lang w:eastAsia="cs-CZ"/>
         </w:rPr>
         <w:pict>
-          <v:shape id="Textové pole 13" o:spid="_x0000_s1032" type="#_x0000_t202" style="position:absolute;left:0;text-align:left;margin-left:235.15pt;margin-top:118pt;width:20.25pt;height:18pt;z-index:-251656192;visibility:visible;mso-wrap-style:square;mso-height-percent:0;mso-wrap-distance-left:9pt;mso-wrap-distance-top:0;mso-wrap-distance-right:9pt;mso-wrap-distance-bottom:0;mso-position-horizontal:absolute;mso-position-horizontal-relative:text;mso-position-vertical:absolute;mso-position-vertical-relative:text;mso-height-percent:0;mso-height-relative:margin;v-text-anchor:top" wrapcoords="0 0" o:gfxdata="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" filled="f" stroked="f" strokeweight=".5pt">
+          <v:shape id="Textové pole 13" o:spid="_x0000_s1032" type="#_x0000_t202" style="position:absolute;left:0;text-align:left;margin-left:235.15pt;margin-top:118pt;width:20.25pt;height:18pt;z-index:-251656192;visibility:visible;mso-height-relative:margin" wrapcoords="0 0" o:gfxdata="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" filled="f" stroked="f" strokeweight=".5pt">
             <v:textbox>
               <w:txbxContent>
                 <w:p>
@@ -4020,187 +3987,187 @@
     </w:p>
     <w:p>
       <w:pPr>
-        <w:pStyle w:val="Bezmezer"/>
-        <w:jc w:val="both"/>
-        <w:rPr>
-          <w:rFonts w:ascii="Times New Roman" w:hAnsi="Times New Roman" w:cs="Times New Roman"/>
-          <w:sz w:val="24"/>
-          <w:szCs w:val="24"/>
-          <w:lang w:val="ru-RU"/>
-        </w:rPr>
-      </w:pPr>
-    </w:p>
-    <w:p>
-      <w:pPr>
-        <w:pStyle w:val="Bezmezer"/>
-        <w:jc w:val="both"/>
-        <w:rPr>
-          <w:rFonts w:ascii="Times New Roman" w:hAnsi="Times New Roman" w:cs="Times New Roman"/>
-          <w:sz w:val="24"/>
-          <w:szCs w:val="24"/>
-          <w:lang w:val="ru-RU"/>
-        </w:rPr>
-      </w:pPr>
-    </w:p>
-    <w:p>
-      <w:pPr>
-        <w:pStyle w:val="Bezmezer"/>
-        <w:jc w:val="both"/>
-        <w:rPr>
-          <w:rFonts w:ascii="Times New Roman" w:hAnsi="Times New Roman" w:cs="Times New Roman"/>
-          <w:sz w:val="24"/>
-          <w:szCs w:val="24"/>
-          <w:lang w:val="ru-RU"/>
-        </w:rPr>
-      </w:pPr>
-    </w:p>
-    <w:p>
-      <w:pPr>
-        <w:pStyle w:val="Bezmezer"/>
-        <w:jc w:val="both"/>
-        <w:rPr>
-          <w:rFonts w:ascii="Times New Roman" w:hAnsi="Times New Roman" w:cs="Times New Roman"/>
-          <w:sz w:val="24"/>
-          <w:szCs w:val="24"/>
-          <w:lang w:val="ru-RU"/>
-        </w:rPr>
-      </w:pPr>
-    </w:p>
-    <w:p>
-      <w:pPr>
-        <w:pStyle w:val="Bezmezer"/>
-        <w:jc w:val="both"/>
-        <w:rPr>
-          <w:rFonts w:ascii="Times New Roman" w:hAnsi="Times New Roman" w:cs="Times New Roman"/>
-          <w:sz w:val="24"/>
-          <w:szCs w:val="24"/>
-          <w:lang w:val="ru-RU"/>
-        </w:rPr>
-      </w:pPr>
-    </w:p>
-    <w:p>
-      <w:pPr>
-        <w:pStyle w:val="Bezmezer"/>
-        <w:jc w:val="both"/>
-        <w:rPr>
-          <w:rFonts w:ascii="Times New Roman" w:hAnsi="Times New Roman" w:cs="Times New Roman"/>
-          <w:sz w:val="24"/>
-          <w:szCs w:val="24"/>
-          <w:lang w:val="ru-RU"/>
-        </w:rPr>
-      </w:pPr>
-    </w:p>
-    <w:p>
-      <w:pPr>
-        <w:pStyle w:val="Bezmezer"/>
-        <w:jc w:val="both"/>
-        <w:rPr>
-          <w:rFonts w:ascii="Times New Roman" w:hAnsi="Times New Roman" w:cs="Times New Roman"/>
-          <w:sz w:val="24"/>
-          <w:szCs w:val="24"/>
-          <w:lang w:val="ru-RU"/>
-        </w:rPr>
-      </w:pPr>
-    </w:p>
-    <w:p>
-      <w:pPr>
-        <w:pStyle w:val="Bezmezer"/>
-        <w:jc w:val="both"/>
-        <w:rPr>
-          <w:rFonts w:ascii="Times New Roman" w:hAnsi="Times New Roman" w:cs="Times New Roman"/>
-          <w:sz w:val="24"/>
-          <w:szCs w:val="24"/>
-          <w:lang w:val="ru-RU"/>
-        </w:rPr>
-      </w:pPr>
-    </w:p>
-    <w:p>
-      <w:pPr>
-        <w:pStyle w:val="Bezmezer"/>
-        <w:jc w:val="both"/>
-        <w:rPr>
-          <w:rFonts w:ascii="Times New Roman" w:hAnsi="Times New Roman" w:cs="Times New Roman"/>
-          <w:sz w:val="24"/>
-          <w:szCs w:val="24"/>
-          <w:lang w:val="ru-RU"/>
-        </w:rPr>
-      </w:pPr>
-    </w:p>
-    <w:p>
-      <w:pPr>
-        <w:pStyle w:val="Bezmezer"/>
-        <w:jc w:val="both"/>
-        <w:rPr>
-          <w:rFonts w:ascii="Times New Roman" w:hAnsi="Times New Roman" w:cs="Times New Roman"/>
-          <w:sz w:val="24"/>
-          <w:szCs w:val="24"/>
-          <w:lang w:val="ru-RU"/>
-        </w:rPr>
-      </w:pPr>
-    </w:p>
-    <w:p>
-      <w:pPr>
-        <w:pStyle w:val="Bezmezer"/>
-        <w:jc w:val="both"/>
-        <w:rPr>
-          <w:rFonts w:ascii="Times New Roman" w:hAnsi="Times New Roman" w:cs="Times New Roman"/>
-          <w:sz w:val="24"/>
-          <w:szCs w:val="24"/>
-          <w:lang w:val="ru-RU"/>
-        </w:rPr>
-      </w:pPr>
-    </w:p>
-    <w:p>
-      <w:pPr>
-        <w:pStyle w:val="Bezmezer"/>
-        <w:jc w:val="both"/>
-        <w:rPr>
-          <w:rFonts w:ascii="Times New Roman" w:hAnsi="Times New Roman" w:cs="Times New Roman"/>
-          <w:sz w:val="24"/>
-          <w:szCs w:val="24"/>
-          <w:lang w:val="ru-RU"/>
-        </w:rPr>
-      </w:pPr>
-    </w:p>
-    <w:p>
-      <w:pPr>
-        <w:pStyle w:val="Bezmezer"/>
-        <w:jc w:val="both"/>
-        <w:rPr>
-          <w:rFonts w:ascii="Times New Roman" w:hAnsi="Times New Roman" w:cs="Times New Roman"/>
-          <w:sz w:val="24"/>
-          <w:szCs w:val="24"/>
-          <w:lang w:val="ru-RU"/>
-        </w:rPr>
-      </w:pPr>
-    </w:p>
-    <w:p>
-      <w:pPr>
-        <w:pStyle w:val="Bezmezer"/>
-        <w:jc w:val="both"/>
-        <w:rPr>
-          <w:rFonts w:ascii="Times New Roman" w:hAnsi="Times New Roman" w:cs="Times New Roman"/>
-          <w:sz w:val="24"/>
-          <w:szCs w:val="24"/>
-          <w:lang w:val="ru-RU"/>
-        </w:rPr>
-      </w:pPr>
-    </w:p>
-    <w:p>
-      <w:pPr>
-        <w:pStyle w:val="Bezmezer"/>
-        <w:jc w:val="both"/>
-        <w:rPr>
-          <w:rFonts w:ascii="Times New Roman" w:hAnsi="Times New Roman" w:cs="Times New Roman"/>
-          <w:sz w:val="24"/>
-          <w:szCs w:val="24"/>
-          <w:lang w:val="ru-RU"/>
-        </w:rPr>
-      </w:pPr>
-    </w:p>
-    <w:p>
-      <w:pPr>
-        <w:pStyle w:val="Bezmezer"/>
+        <w:pStyle w:val="NoSpacing"/>
+        <w:jc w:val="both"/>
+        <w:rPr>
+          <w:rFonts w:ascii="Times New Roman" w:hAnsi="Times New Roman" w:cs="Times New Roman"/>
+          <w:sz w:val="24"/>
+          <w:szCs w:val="24"/>
+          <w:lang w:val="ru-RU"/>
+        </w:rPr>
+      </w:pPr>
+    </w:p>
+    <w:p>
+      <w:pPr>
+        <w:pStyle w:val="NoSpacing"/>
+        <w:jc w:val="both"/>
+        <w:rPr>
+          <w:rFonts w:ascii="Times New Roman" w:hAnsi="Times New Roman" w:cs="Times New Roman"/>
+          <w:sz w:val="24"/>
+          <w:szCs w:val="24"/>
+          <w:lang w:val="ru-RU"/>
+        </w:rPr>
+      </w:pPr>
+    </w:p>
+    <w:p>
+      <w:pPr>
+        <w:pStyle w:val="NoSpacing"/>
+        <w:jc w:val="both"/>
+        <w:rPr>
+          <w:rFonts w:ascii="Times New Roman" w:hAnsi="Times New Roman" w:cs="Times New Roman"/>
+          <w:sz w:val="24"/>
+          <w:szCs w:val="24"/>
+          <w:lang w:val="ru-RU"/>
+        </w:rPr>
+      </w:pPr>
+    </w:p>
+    <w:p>
+      <w:pPr>
+        <w:pStyle w:val="NoSpacing"/>
+        <w:jc w:val="both"/>
+        <w:rPr>
+          <w:rFonts w:ascii="Times New Roman" w:hAnsi="Times New Roman" w:cs="Times New Roman"/>
+          <w:sz w:val="24"/>
+          <w:szCs w:val="24"/>
+          <w:lang w:val="ru-RU"/>
+        </w:rPr>
+      </w:pPr>
+    </w:p>
+    <w:p>
+      <w:pPr>
+        <w:pStyle w:val="NoSpacing"/>
+        <w:jc w:val="both"/>
+        <w:rPr>
+          <w:rFonts w:ascii="Times New Roman" w:hAnsi="Times New Roman" w:cs="Times New Roman"/>
+          <w:sz w:val="24"/>
+          <w:szCs w:val="24"/>
+          <w:lang w:val="ru-RU"/>
+        </w:rPr>
+      </w:pPr>
+    </w:p>
+    <w:p>
+      <w:pPr>
+        <w:pStyle w:val="NoSpacing"/>
+        <w:jc w:val="both"/>
+        <w:rPr>
+          <w:rFonts w:ascii="Times New Roman" w:hAnsi="Times New Roman" w:cs="Times New Roman"/>
+          <w:sz w:val="24"/>
+          <w:szCs w:val="24"/>
+          <w:lang w:val="ru-RU"/>
+        </w:rPr>
+      </w:pPr>
+    </w:p>
+    <w:p>
+      <w:pPr>
+        <w:pStyle w:val="NoSpacing"/>
+        <w:jc w:val="both"/>
+        <w:rPr>
+          <w:rFonts w:ascii="Times New Roman" w:hAnsi="Times New Roman" w:cs="Times New Roman"/>
+          <w:sz w:val="24"/>
+          <w:szCs w:val="24"/>
+          <w:lang w:val="ru-RU"/>
+        </w:rPr>
+      </w:pPr>
+    </w:p>
+    <w:p>
+      <w:pPr>
+        <w:pStyle w:val="NoSpacing"/>
+        <w:jc w:val="both"/>
+        <w:rPr>
+          <w:rFonts w:ascii="Times New Roman" w:hAnsi="Times New Roman" w:cs="Times New Roman"/>
+          <w:sz w:val="24"/>
+          <w:szCs w:val="24"/>
+          <w:lang w:val="ru-RU"/>
+        </w:rPr>
+      </w:pPr>
+    </w:p>
+    <w:p>
+      <w:pPr>
+        <w:pStyle w:val="NoSpacing"/>
+        <w:jc w:val="both"/>
+        <w:rPr>
+          <w:rFonts w:ascii="Times New Roman" w:hAnsi="Times New Roman" w:cs="Times New Roman"/>
+          <w:sz w:val="24"/>
+          <w:szCs w:val="24"/>
+          <w:lang w:val="ru-RU"/>
+        </w:rPr>
+      </w:pPr>
+    </w:p>
+    <w:p>
+      <w:pPr>
+        <w:pStyle w:val="NoSpacing"/>
+        <w:jc w:val="both"/>
+        <w:rPr>
+          <w:rFonts w:ascii="Times New Roman" w:hAnsi="Times New Roman" w:cs="Times New Roman"/>
+          <w:sz w:val="24"/>
+          <w:szCs w:val="24"/>
+          <w:lang w:val="ru-RU"/>
+        </w:rPr>
+      </w:pPr>
+    </w:p>
+    <w:p>
+      <w:pPr>
+        <w:pStyle w:val="NoSpacing"/>
+        <w:jc w:val="both"/>
+        <w:rPr>
+          <w:rFonts w:ascii="Times New Roman" w:hAnsi="Times New Roman" w:cs="Times New Roman"/>
+          <w:sz w:val="24"/>
+          <w:szCs w:val="24"/>
+          <w:lang w:val="ru-RU"/>
+        </w:rPr>
+      </w:pPr>
+    </w:p>
+    <w:p>
+      <w:pPr>
+        <w:pStyle w:val="NoSpacing"/>
+        <w:jc w:val="both"/>
+        <w:rPr>
+          <w:rFonts w:ascii="Times New Roman" w:hAnsi="Times New Roman" w:cs="Times New Roman"/>
+          <w:sz w:val="24"/>
+          <w:szCs w:val="24"/>
+          <w:lang w:val="ru-RU"/>
+        </w:rPr>
+      </w:pPr>
+    </w:p>
+    <w:p>
+      <w:pPr>
+        <w:pStyle w:val="NoSpacing"/>
+        <w:jc w:val="both"/>
+        <w:rPr>
+          <w:rFonts w:ascii="Times New Roman" w:hAnsi="Times New Roman" w:cs="Times New Roman"/>
+          <w:sz w:val="24"/>
+          <w:szCs w:val="24"/>
+          <w:lang w:val="ru-RU"/>
+        </w:rPr>
+      </w:pPr>
+    </w:p>
+    <w:p>
+      <w:pPr>
+        <w:pStyle w:val="NoSpacing"/>
+        <w:jc w:val="both"/>
+        <w:rPr>
+          <w:rFonts w:ascii="Times New Roman" w:hAnsi="Times New Roman" w:cs="Times New Roman"/>
+          <w:sz w:val="24"/>
+          <w:szCs w:val="24"/>
+          <w:lang w:val="ru-RU"/>
+        </w:rPr>
+      </w:pPr>
+    </w:p>
+    <w:p>
+      <w:pPr>
+        <w:pStyle w:val="NoSpacing"/>
+        <w:jc w:val="both"/>
+        <w:rPr>
+          <w:rFonts w:ascii="Times New Roman" w:hAnsi="Times New Roman" w:cs="Times New Roman"/>
+          <w:sz w:val="24"/>
+          <w:szCs w:val="24"/>
+          <w:lang w:val="ru-RU"/>
+        </w:rPr>
+      </w:pPr>
+    </w:p>
+    <w:p>
+      <w:pPr>
+        <w:pStyle w:val="NoSpacing"/>
         <w:jc w:val="both"/>
         <w:rPr>
           <w:rFonts w:ascii="Times New Roman" w:hAnsi="Times New Roman" w:cs="Times New Roman"/>
@@ -4235,11 +4202,11 @@
               <v:path o:extrusionok="f" gradientshapeok="t" o:connecttype="rect"/>
               <o:lock v:ext="edit" aspectratio="t"/>
             </v:shapetype>
-            <v:shape id="Obrázek 7" o:spid="_x0000_s1034" type="#_x0000_t75" alt="http://www.nemiga.info/moskva/mavzoley-lenina.jpg" style="position:absolute;width:14395;height:10795;visibility:visible;mso-wrap-style:square" o:gfxdata="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">
-              <v:imagedata r:id="rId13" o:title="mavzoley-lenina"/>
+            <v:shape id="Obrázek 7" o:spid="_x0000_s1034" type="#_x0000_t75" alt="http://www.nemiga.info/moskva/mavzoley-lenina.jpg" style="position:absolute;width:14395;height:10795;visibility:visible" o:gfxdata="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">
+              <v:imagedata r:id="rId17" o:title="mavzoley-lenina"/>
               <v:path arrowok="t"/>
             </v:shape>
-            <v:shape id="Textové pole 26" o:spid="_x0000_s1035" type="#_x0000_t202" style="position:absolute;left:95;top:285;width:2572;height:2286;visibility:visible;mso-wrap-style:square;v-text-anchor:top" o:gfxdata="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" filled="f" stroked="f" strokeweight=".5pt">
+            <v:shape id="Textové pole 26" o:spid="_x0000_s1035" type="#_x0000_t202" style="position:absolute;left:95;top:285;width:2572;height:2286;visibility:visible" o:gfxdata="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" filled="f" stroked="f" strokeweight=".5pt">
               <v:textbox>
                 <w:txbxContent>
                   <w:p>
@@ -4270,12 +4237,12 @@
           <w:lang w:eastAsia="cs-CZ"/>
         </w:rPr>
         <w:pict>
-          <v:group id="Skupina 32" o:spid="_x0000_s1036" style="position:absolute;left:0;text-align:left;margin-left:197.65pt;margin-top:137.4pt;width:113.35pt;height:88.75pt;z-index:251672576;mso-position-horizontal:right;mso-position-horizontal-relative:margin" coordsize="14395,11271" wrapcoords="-143 0 -143 21417 21600 21417 21600 0 -143 0" o:gfxdata="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">
-            <v:shape id="Obrázek 6" o:spid="_x0000_s1037" type="#_x0000_t75" alt="http://img-fotki.yandex.ru/get/5816/122893483.4/0_687e0_4df43f5b_XL" style="position:absolute;width:14395;height:11271;visibility:visible;mso-wrap-style:square" o:gfxdata="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">
-              <v:imagedata r:id="rId14" o:title="0_687e0_4df43f5b_XL"/>
+          <v:group id="Skupina 32" o:spid="_x0000_s1036" style="position:absolute;left:0;text-align:left;margin-left:271pt;margin-top:137.4pt;width:113.35pt;height:88.75pt;z-index:251672576;mso-position-horizontal:right;mso-position-horizontal-relative:margin" coordsize="14395,11271" wrapcoords="-143 0 -143 21417 21600 21417 21600 0 -143 0" o:gfxdata="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">
+            <v:shape id="Obrázek 6" o:spid="_x0000_s1037" type="#_x0000_t75" alt="http://img-fotki.yandex.ru/get/5816/122893483.4/0_687e0_4df43f5b_XL" style="position:absolute;width:14395;height:11271;visibility:visible" o:gfxdata="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">
+              <v:imagedata r:id="rId18" o:title="0_687e0_4df43f5b_XL"/>
               <v:path arrowok="t"/>
             </v:shape>
-            <v:shape id="Textové pole 25" o:spid="_x0000_s1038" type="#_x0000_t202" style="position:absolute;left:476;top:666;width:2572;height:2286;visibility:visible;mso-wrap-style:square;v-text-anchor:top" o:gfxdata="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" filled="f" stroked="f" strokeweight=".5pt">
+            <v:shape id="Textové pole 25" o:spid="_x0000_s1038" type="#_x0000_t202" style="position:absolute;left:476;top:666;width:2572;height:2286;visibility:visible" o:gfxdata="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" filled="f" stroked="f" strokeweight=".5pt">
               <v:textbox>
                 <w:txbxContent>
                   <w:p>
@@ -4307,11 +4274,11 @@
         </w:rPr>
         <w:pict>
           <v:group id="Skupina 31" o:spid="_x0000_s1039" style="position:absolute;left:0;text-align:left;margin-left:0;margin-top:139.65pt;width:114.85pt;height:85.15pt;z-index:251671552;mso-position-horizontal:center;mso-position-horizontal-relative:margin" coordsize="14585,10814" wrapcoords="0 0 0 21411 21600 21411 21600 0 0 0" o:gfxdata="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">
-            <v:shape id="Obrázek 5" o:spid="_x0000_s1040" type="#_x0000_t75" alt="http://moole.ru/uploads/posts/2011-11/1322586008_the_kazan_cathedral.jpg" style="position:absolute;left:190;width:14395;height:10814;visibility:visible;mso-wrap-style:square" o:gfxdata="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">
-              <v:imagedata r:id="rId15" o:title="1322586008_the_kazan_cathedral"/>
+            <v:shape id="Obrázek 5" o:spid="_x0000_s1040" type="#_x0000_t75" alt="http://moole.ru/uploads/posts/2011-11/1322586008_the_kazan_cathedral.jpg" style="position:absolute;left:190;width:14395;height:10814;visibility:visible" o:gfxdata="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">
+              <v:imagedata r:id="rId19" o:title="1322586008_the_kazan_cathedral"/>
               <v:path arrowok="t"/>
             </v:shape>
-            <v:shape id="Textové pole 24" o:spid="_x0000_s1041" type="#_x0000_t202" style="position:absolute;top:381;width:2571;height:2286;visibility:visible;mso-wrap-style:square;v-text-anchor:top" o:gfxdata="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" filled="f" stroked="f" strokeweight=".5pt">
+            <v:shape id="Textové pole 24" o:spid="_x0000_s1041" type="#_x0000_t202" style="position:absolute;top:381;width:2571;height:2286;visibility:visible" o:gfxdata="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" filled="f" stroked="f" strokeweight=".5pt">
               <v:textbox>
                 <w:txbxContent>
                   <w:p>
@@ -4343,11 +4310,11 @@
         </w:rPr>
         <w:pict>
           <v:group id="Skupina 30" o:spid="_x0000_s1042" style="position:absolute;left:0;text-align:left;margin-left:0;margin-top:145.65pt;width:113.35pt;height:73.65pt;z-index:251670528;mso-position-horizontal:left;mso-position-horizontal-relative:margin" coordsize="14395,9353" wrapcoords="-143 0 -143 21380 21600 21380 21600 0 -143 0" o:gfxdata="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">
-            <v:shape id="Obrázek 4" o:spid="_x0000_s1043" type="#_x0000_t75" alt="http://www.nextonmarket.com/u/469/m/640x480/32e47b515c81e201668c9bd3b3f82bfb.jpg" style="position:absolute;width:14395;height:9353;visibility:visible;mso-wrap-style:square" o:gfxdata="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">
-              <v:imagedata r:id="rId16" o:title="32e47b515c81e201668c9bd3b3f82bfb"/>
+            <v:shape id="Obrázek 4" o:spid="_x0000_s1043" type="#_x0000_t75" alt="http://www.nextonmarket.com/u/469/m/640x480/32e47b515c81e201668c9bd3b3f82bfb.jpg" style="position:absolute;width:14395;height:9353;visibility:visible" o:gfxdata="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">
+              <v:imagedata r:id="rId20" o:title="32e47b515c81e201668c9bd3b3f82bfb"/>
               <v:path arrowok="t"/>
             </v:shape>
-            <v:shape id="Textové pole 23" o:spid="_x0000_s1044" type="#_x0000_t202" style="position:absolute;top:1333;width:2571;height:2286;visibility:visible;mso-wrap-style:square;v-text-anchor:top" o:gfxdata="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" filled="f" stroked="f" strokeweight=".5pt">
+            <v:shape id="Textové pole 23" o:spid="_x0000_s1044" type="#_x0000_t202" style="position:absolute;top:1333;width:2571;height:2286;visibility:visible" o:gfxdata="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" filled="f" stroked="f" strokeweight=".5pt">
               <v:textbox>
                 <w:txbxContent>
                   <w:p>
@@ -4378,12 +4345,12 @@
           <w:lang w:eastAsia="cs-CZ"/>
         </w:rPr>
         <w:pict>
-          <v:group id="Skupina 2" o:spid="_x0000_s1045" style="position:absolute;left:0;text-align:left;margin-left:197.65pt;margin-top:30.9pt;width:113.35pt;height:82.3pt;z-index:251669504;mso-position-horizontal:right;mso-position-horizontal-relative:margin" coordsize="14395,10452" wrapcoords="-143 0 -143 21404 21600 21404 21600 0 -143 0" o:gfxdata="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">
-            <v:shape id="Obrázek 8" o:spid="_x0000_s1046" type="#_x0000_t75" alt="http://s51.radikal.ru/i133/1101/49/582c5993f2a3.jpg" style="position:absolute;width:14395;height:10452;visibility:visible;mso-wrap-style:square" o:gfxdata="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">
-              <v:imagedata r:id="rId17" o:title="582c5993f2a3"/>
+          <v:group id="Skupina 2" o:spid="_x0000_s1045" style="position:absolute;left:0;text-align:left;margin-left:271pt;margin-top:30.9pt;width:113.35pt;height:82.3pt;z-index:251669504;mso-position-horizontal:right;mso-position-horizontal-relative:margin" coordsize="14395,10452" wrapcoords="-143 0 -143 21404 21600 21404 21600 0 -143 0" o:gfxdata="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">
+            <v:shape id="Obrázek 8" o:spid="_x0000_s1046" type="#_x0000_t75" alt="http://s51.radikal.ru/i133/1101/49/582c5993f2a3.jpg" style="position:absolute;width:14395;height:10452;visibility:visible" o:gfxdata="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">
+              <v:imagedata r:id="rId21" o:title="582c5993f2a3"/>
               <v:path arrowok="t"/>
             </v:shape>
-            <v:shape id="Textové pole 9" o:spid="_x0000_s1047" type="#_x0000_t202" style="position:absolute;left:190;top:190;width:2572;height:2286;visibility:visible;mso-wrap-style:square;v-text-anchor:top" o:gfxdata="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" filled="f" stroked="f" strokeweight=".5pt">
+            <v:shape id="Textové pole 9" o:spid="_x0000_s1047" type="#_x0000_t202" style="position:absolute;left:190;top:190;width:2572;height:2286;visibility:visible" o:gfxdata="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" filled="f" stroked="f" strokeweight=".5pt">
               <v:textbox>
                 <w:txbxContent>
                   <w:p>
@@ -4415,11 +4382,11 @@
         </w:rPr>
         <w:pict>
           <v:group id="Skupina 10" o:spid="_x0000_s1048" style="position:absolute;left:0;text-align:left;margin-left:0;margin-top:31.65pt;width:113.35pt;height:85.2pt;z-index:251668480;mso-position-horizontal:center;mso-position-horizontal-relative:margin" coordsize="14395,10820" wrapcoords="-143 0 -143 21411 21600 21411 21600 0 -143 0" o:gfxdata="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">
-            <v:shape id="Obrázek 11" o:spid="_x0000_s1049" type="#_x0000_t75" alt="http://tambstitcher.narod.ru/Club/DMVB01.JPG" style="position:absolute;width:14395;height:10820;visibility:visible;mso-wrap-style:square" o:gfxdata="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">
-              <v:imagedata r:id="rId18" o:title="DMVB01"/>
+            <v:shape id="Obrázek 11" o:spid="_x0000_s1049" type="#_x0000_t75" alt="http://tambstitcher.narod.ru/Club/DMVB01.JPG" style="position:absolute;width:14395;height:10820;visibility:visible" o:gfxdata="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">
+              <v:imagedata r:id="rId22" o:title="DMVB01"/>
               <v:path arrowok="t"/>
             </v:shape>
-            <v:shape id="Textové pole 12" o:spid="_x0000_s1050" type="#_x0000_t202" style="position:absolute;top:476;width:2571;height:2286;visibility:visible;mso-wrap-style:square;v-text-anchor:top" o:gfxdata="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" filled="f" stroked="f" strokeweight=".5pt">
+            <v:shape id="Textové pole 12" o:spid="_x0000_s1050" type="#_x0000_t202" style="position:absolute;top:476;width:2571;height:2286;visibility:visible" o:gfxdata="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" filled="f" stroked="f" strokeweight=".5pt">
               <v:textbox>
                 <w:txbxContent>
                   <w:p>
@@ -4451,11 +4418,11 @@
         </w:rPr>
         <w:pict>
           <v:group id="Skupina 20" o:spid="_x0000_s1051" style="position:absolute;left:0;text-align:left;margin-left:0;margin-top:29.4pt;width:113.35pt;height:85.6pt;z-index:251667456;mso-position-horizontal:left;mso-position-horizontal-relative:margin" coordsize="14395,10871" wrapcoords="-143 189 -143 21411 21600 21411 21600 189 -143 189" o:gfxdata="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">
-            <v:shape id="Obrázek 21" o:spid="_x0000_s1052" type="#_x0000_t75" alt="http://www.ansar.ru/uploads/imagesb/2010/09/91e92d7f.jpg" style="position:absolute;top:95;width:14395;height:10776;visibility:visible;mso-wrap-style:square" o:gfxdata="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">
-              <v:imagedata r:id="rId19" o:title="91e92d7f"/>
+            <v:shape id="Obrázek 21" o:spid="_x0000_s1052" type="#_x0000_t75" alt="http://www.ansar.ru/uploads/imagesb/2010/09/91e92d7f.jpg" style="position:absolute;top:95;width:14395;height:10776;visibility:visible" o:gfxdata="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">
+              <v:imagedata r:id="rId23" o:title="91e92d7f"/>
               <v:path arrowok="t"/>
             </v:shape>
-            <v:shape id="Textové pole 22" o:spid="_x0000_s1053" type="#_x0000_t202" style="position:absolute;width:2571;height:2286;visibility:visible;mso-wrap-style:square;v-text-anchor:top" o:gfxdata="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" filled="f" stroked="f" strokeweight=".5pt">
+            <v:shape id="Textové pole 22" o:spid="_x0000_s1053" type="#_x0000_t202" style="position:absolute;width:2571;height:2286;visibility:visible" o:gfxdata="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" filled="f" stroked="f" strokeweight=".5pt">
               <v:textbox>
                 <w:txbxContent>
                   <w:p>
@@ -4483,223 +4450,223 @@
     </w:p>
     <w:p>
       <w:pPr>
-        <w:pStyle w:val="Bezmezer"/>
-        <w:jc w:val="both"/>
-        <w:rPr>
-          <w:rFonts w:ascii="Times New Roman" w:hAnsi="Times New Roman" w:cs="Times New Roman"/>
-          <w:sz w:val="24"/>
-          <w:szCs w:val="24"/>
-          <w:lang w:val="ru-RU"/>
-        </w:rPr>
-      </w:pPr>
-    </w:p>
-    <w:p>
-      <w:pPr>
-        <w:pStyle w:val="Bezmezer"/>
-        <w:jc w:val="both"/>
-        <w:rPr>
-          <w:rFonts w:ascii="Times New Roman" w:hAnsi="Times New Roman" w:cs="Times New Roman"/>
-          <w:sz w:val="24"/>
-          <w:szCs w:val="24"/>
-          <w:lang w:val="ru-RU"/>
-        </w:rPr>
-      </w:pPr>
-    </w:p>
-    <w:p>
-      <w:pPr>
-        <w:pStyle w:val="Bezmezer"/>
-        <w:jc w:val="both"/>
-        <w:rPr>
-          <w:rFonts w:ascii="Times New Roman" w:hAnsi="Times New Roman" w:cs="Times New Roman"/>
-          <w:sz w:val="24"/>
-          <w:szCs w:val="24"/>
-          <w:lang w:val="ru-RU"/>
-        </w:rPr>
-      </w:pPr>
-    </w:p>
-    <w:p>
-      <w:pPr>
-        <w:pStyle w:val="Bezmezer"/>
-        <w:jc w:val="both"/>
-        <w:rPr>
-          <w:rFonts w:ascii="Times New Roman" w:hAnsi="Times New Roman" w:cs="Times New Roman"/>
-          <w:sz w:val="24"/>
-          <w:szCs w:val="24"/>
-          <w:lang w:val="ru-RU"/>
-        </w:rPr>
-      </w:pPr>
-    </w:p>
-    <w:p>
-      <w:pPr>
-        <w:pStyle w:val="Bezmezer"/>
-        <w:jc w:val="both"/>
-        <w:rPr>
-          <w:rFonts w:ascii="Times New Roman" w:hAnsi="Times New Roman" w:cs="Times New Roman"/>
-          <w:sz w:val="24"/>
-          <w:szCs w:val="24"/>
-          <w:lang w:val="ru-RU"/>
-        </w:rPr>
-      </w:pPr>
-    </w:p>
-    <w:p>
-      <w:pPr>
-        <w:pStyle w:val="Bezmezer"/>
-        <w:jc w:val="both"/>
-        <w:rPr>
-          <w:rFonts w:ascii="Times New Roman" w:hAnsi="Times New Roman" w:cs="Times New Roman"/>
-          <w:sz w:val="24"/>
-          <w:szCs w:val="24"/>
-          <w:lang w:val="ru-RU"/>
-        </w:rPr>
-      </w:pPr>
-    </w:p>
-    <w:p>
-      <w:pPr>
-        <w:pStyle w:val="Bezmezer"/>
-        <w:jc w:val="both"/>
-        <w:rPr>
-          <w:rFonts w:ascii="Times New Roman" w:hAnsi="Times New Roman" w:cs="Times New Roman"/>
-          <w:sz w:val="24"/>
-          <w:szCs w:val="24"/>
-          <w:lang w:val="ru-RU"/>
-        </w:rPr>
-      </w:pPr>
-    </w:p>
-    <w:p>
-      <w:pPr>
-        <w:pStyle w:val="Bezmezer"/>
-        <w:jc w:val="both"/>
-        <w:rPr>
-          <w:rFonts w:ascii="Times New Roman" w:hAnsi="Times New Roman" w:cs="Times New Roman"/>
-          <w:sz w:val="24"/>
-          <w:szCs w:val="24"/>
-          <w:lang w:val="ru-RU"/>
-        </w:rPr>
-      </w:pPr>
-    </w:p>
-    <w:p>
-      <w:pPr>
-        <w:pStyle w:val="Bezmezer"/>
-        <w:jc w:val="both"/>
-        <w:rPr>
-          <w:rFonts w:ascii="Times New Roman" w:hAnsi="Times New Roman" w:cs="Times New Roman"/>
-          <w:sz w:val="24"/>
-          <w:szCs w:val="24"/>
-          <w:lang w:val="ru-RU"/>
-        </w:rPr>
-      </w:pPr>
-    </w:p>
-    <w:p>
-      <w:pPr>
-        <w:pStyle w:val="Bezmezer"/>
-        <w:jc w:val="both"/>
-        <w:rPr>
-          <w:rFonts w:ascii="Times New Roman" w:hAnsi="Times New Roman" w:cs="Times New Roman"/>
-          <w:sz w:val="24"/>
-          <w:szCs w:val="24"/>
-          <w:lang w:val="ru-RU"/>
-        </w:rPr>
-      </w:pPr>
-    </w:p>
-    <w:p>
-      <w:pPr>
-        <w:pStyle w:val="Bezmezer"/>
-        <w:jc w:val="both"/>
-        <w:rPr>
-          <w:rFonts w:ascii="Times New Roman" w:hAnsi="Times New Roman" w:cs="Times New Roman"/>
-          <w:sz w:val="24"/>
-          <w:szCs w:val="24"/>
-          <w:lang w:val="ru-RU"/>
-        </w:rPr>
-      </w:pPr>
-    </w:p>
-    <w:p>
-      <w:pPr>
-        <w:pStyle w:val="Bezmezer"/>
-        <w:jc w:val="both"/>
-        <w:rPr>
-          <w:rFonts w:ascii="Times New Roman" w:hAnsi="Times New Roman" w:cs="Times New Roman"/>
-          <w:sz w:val="24"/>
-          <w:szCs w:val="24"/>
-          <w:lang w:val="ru-RU"/>
-        </w:rPr>
-      </w:pPr>
-    </w:p>
-    <w:p>
-      <w:pPr>
-        <w:pStyle w:val="Bezmezer"/>
-        <w:jc w:val="both"/>
-        <w:rPr>
-          <w:rFonts w:ascii="Times New Roman" w:hAnsi="Times New Roman" w:cs="Times New Roman"/>
-          <w:sz w:val="24"/>
-          <w:szCs w:val="24"/>
-          <w:lang w:val="ru-RU"/>
-        </w:rPr>
-      </w:pPr>
-    </w:p>
-    <w:p>
-      <w:pPr>
-        <w:pStyle w:val="Bezmezer"/>
-        <w:jc w:val="both"/>
-        <w:rPr>
-          <w:rFonts w:ascii="Times New Roman" w:hAnsi="Times New Roman" w:cs="Times New Roman"/>
-          <w:sz w:val="24"/>
-          <w:szCs w:val="24"/>
-          <w:lang w:val="ru-RU"/>
-        </w:rPr>
-      </w:pPr>
-    </w:p>
-    <w:p>
-      <w:pPr>
-        <w:pStyle w:val="Bezmezer"/>
-        <w:jc w:val="both"/>
-        <w:rPr>
-          <w:rFonts w:ascii="Times New Roman" w:hAnsi="Times New Roman" w:cs="Times New Roman"/>
-          <w:sz w:val="24"/>
-          <w:szCs w:val="24"/>
-          <w:lang w:val="ru-RU"/>
-        </w:rPr>
-      </w:pPr>
-    </w:p>
-    <w:p>
-      <w:pPr>
-        <w:pStyle w:val="Bezmezer"/>
-        <w:jc w:val="both"/>
-        <w:rPr>
-          <w:rFonts w:ascii="Times New Roman" w:hAnsi="Times New Roman" w:cs="Times New Roman"/>
-          <w:sz w:val="24"/>
-          <w:szCs w:val="24"/>
-          <w:lang w:val="ru-RU"/>
-        </w:rPr>
-      </w:pPr>
-    </w:p>
-    <w:p>
-      <w:pPr>
-        <w:pStyle w:val="Bezmezer"/>
-        <w:jc w:val="both"/>
-        <w:rPr>
-          <w:rFonts w:ascii="Times New Roman" w:hAnsi="Times New Roman" w:cs="Times New Roman"/>
-          <w:sz w:val="24"/>
-          <w:szCs w:val="24"/>
-          <w:lang w:val="ru-RU"/>
-        </w:rPr>
-      </w:pPr>
-    </w:p>
-    <w:p>
-      <w:pPr>
-        <w:pStyle w:val="Bezmezer"/>
-        <w:jc w:val="both"/>
-        <w:rPr>
-          <w:rFonts w:ascii="Times New Roman" w:hAnsi="Times New Roman" w:cs="Times New Roman"/>
-          <w:sz w:val="24"/>
-          <w:szCs w:val="24"/>
-          <w:lang w:val="ru-RU"/>
-        </w:rPr>
-      </w:pPr>
-    </w:p>
-    <w:p>
-      <w:pPr>
-        <w:pStyle w:val="Bezmezer"/>
+        <w:pStyle w:val="NoSpacing"/>
+        <w:jc w:val="both"/>
+        <w:rPr>
+          <w:rFonts w:ascii="Times New Roman" w:hAnsi="Times New Roman" w:cs="Times New Roman"/>
+          <w:sz w:val="24"/>
+          <w:szCs w:val="24"/>
+          <w:lang w:val="ru-RU"/>
+        </w:rPr>
+      </w:pPr>
+    </w:p>
+    <w:p>
+      <w:pPr>
+        <w:pStyle w:val="NoSpacing"/>
+        <w:jc w:val="both"/>
+        <w:rPr>
+          <w:rFonts w:ascii="Times New Roman" w:hAnsi="Times New Roman" w:cs="Times New Roman"/>
+          <w:sz w:val="24"/>
+          <w:szCs w:val="24"/>
+          <w:lang w:val="ru-RU"/>
+        </w:rPr>
+      </w:pPr>
+    </w:p>
+    <w:p>
+      <w:pPr>
+        <w:pStyle w:val="NoSpacing"/>
+        <w:jc w:val="both"/>
+        <w:rPr>
+          <w:rFonts w:ascii="Times New Roman" w:hAnsi="Times New Roman" w:cs="Times New Roman"/>
+          <w:sz w:val="24"/>
+          <w:szCs w:val="24"/>
+          <w:lang w:val="ru-RU"/>
+        </w:rPr>
+      </w:pPr>
+    </w:p>
+    <w:p>
+      <w:pPr>
+        <w:pStyle w:val="NoSpacing"/>
+        <w:jc w:val="both"/>
+        <w:rPr>
+          <w:rFonts w:ascii="Times New Roman" w:hAnsi="Times New Roman" w:cs="Times New Roman"/>
+          <w:sz w:val="24"/>
+          <w:szCs w:val="24"/>
+          <w:lang w:val="ru-RU"/>
+        </w:rPr>
+      </w:pPr>
+    </w:p>
+    <w:p>
+      <w:pPr>
+        <w:pStyle w:val="NoSpacing"/>
+        <w:jc w:val="both"/>
+        <w:rPr>
+          <w:rFonts w:ascii="Times New Roman" w:hAnsi="Times New Roman" w:cs="Times New Roman"/>
+          <w:sz w:val="24"/>
+          <w:szCs w:val="24"/>
+          <w:lang w:val="ru-RU"/>
+        </w:rPr>
+      </w:pPr>
+    </w:p>
+    <w:p>
+      <w:pPr>
+        <w:pStyle w:val="NoSpacing"/>
+        <w:jc w:val="both"/>
+        <w:rPr>
+          <w:rFonts w:ascii="Times New Roman" w:hAnsi="Times New Roman" w:cs="Times New Roman"/>
+          <w:sz w:val="24"/>
+          <w:szCs w:val="24"/>
+          <w:lang w:val="ru-RU"/>
+        </w:rPr>
+      </w:pPr>
+    </w:p>
+    <w:p>
+      <w:pPr>
+        <w:pStyle w:val="NoSpacing"/>
+        <w:jc w:val="both"/>
+        <w:rPr>
+          <w:rFonts w:ascii="Times New Roman" w:hAnsi="Times New Roman" w:cs="Times New Roman"/>
+          <w:sz w:val="24"/>
+          <w:szCs w:val="24"/>
+          <w:lang w:val="ru-RU"/>
+        </w:rPr>
+      </w:pPr>
+    </w:p>
+    <w:p>
+      <w:pPr>
+        <w:pStyle w:val="NoSpacing"/>
+        <w:jc w:val="both"/>
+        <w:rPr>
+          <w:rFonts w:ascii="Times New Roman" w:hAnsi="Times New Roman" w:cs="Times New Roman"/>
+          <w:sz w:val="24"/>
+          <w:szCs w:val="24"/>
+          <w:lang w:val="ru-RU"/>
+        </w:rPr>
+      </w:pPr>
+    </w:p>
+    <w:p>
+      <w:pPr>
+        <w:pStyle w:val="NoSpacing"/>
+        <w:jc w:val="both"/>
+        <w:rPr>
+          <w:rFonts w:ascii="Times New Roman" w:hAnsi="Times New Roman" w:cs="Times New Roman"/>
+          <w:sz w:val="24"/>
+          <w:szCs w:val="24"/>
+          <w:lang w:val="ru-RU"/>
+        </w:rPr>
+      </w:pPr>
+    </w:p>
+    <w:p>
+      <w:pPr>
+        <w:pStyle w:val="NoSpacing"/>
+        <w:jc w:val="both"/>
+        <w:rPr>
+          <w:rFonts w:ascii="Times New Roman" w:hAnsi="Times New Roman" w:cs="Times New Roman"/>
+          <w:sz w:val="24"/>
+          <w:szCs w:val="24"/>
+          <w:lang w:val="ru-RU"/>
+        </w:rPr>
+      </w:pPr>
+    </w:p>
+    <w:p>
+      <w:pPr>
+        <w:pStyle w:val="NoSpacing"/>
+        <w:jc w:val="both"/>
+        <w:rPr>
+          <w:rFonts w:ascii="Times New Roman" w:hAnsi="Times New Roman" w:cs="Times New Roman"/>
+          <w:sz w:val="24"/>
+          <w:szCs w:val="24"/>
+          <w:lang w:val="ru-RU"/>
+        </w:rPr>
+      </w:pPr>
+    </w:p>
+    <w:p>
+      <w:pPr>
+        <w:pStyle w:val="NoSpacing"/>
+        <w:jc w:val="both"/>
+        <w:rPr>
+          <w:rFonts w:ascii="Times New Roman" w:hAnsi="Times New Roman" w:cs="Times New Roman"/>
+          <w:sz w:val="24"/>
+          <w:szCs w:val="24"/>
+          <w:lang w:val="ru-RU"/>
+        </w:rPr>
+      </w:pPr>
+    </w:p>
+    <w:p>
+      <w:pPr>
+        <w:pStyle w:val="NoSpacing"/>
+        <w:jc w:val="both"/>
+        <w:rPr>
+          <w:rFonts w:ascii="Times New Roman" w:hAnsi="Times New Roman" w:cs="Times New Roman"/>
+          <w:sz w:val="24"/>
+          <w:szCs w:val="24"/>
+          <w:lang w:val="ru-RU"/>
+        </w:rPr>
+      </w:pPr>
+    </w:p>
+    <w:p>
+      <w:pPr>
+        <w:pStyle w:val="NoSpacing"/>
+        <w:jc w:val="both"/>
+        <w:rPr>
+          <w:rFonts w:ascii="Times New Roman" w:hAnsi="Times New Roman" w:cs="Times New Roman"/>
+          <w:sz w:val="24"/>
+          <w:szCs w:val="24"/>
+          <w:lang w:val="ru-RU"/>
+        </w:rPr>
+      </w:pPr>
+    </w:p>
+    <w:p>
+      <w:pPr>
+        <w:pStyle w:val="NoSpacing"/>
+        <w:jc w:val="both"/>
+        <w:rPr>
+          <w:rFonts w:ascii="Times New Roman" w:hAnsi="Times New Roman" w:cs="Times New Roman"/>
+          <w:sz w:val="24"/>
+          <w:szCs w:val="24"/>
+          <w:lang w:val="ru-RU"/>
+        </w:rPr>
+      </w:pPr>
+    </w:p>
+    <w:p>
+      <w:pPr>
+        <w:pStyle w:val="NoSpacing"/>
+        <w:jc w:val="both"/>
+        <w:rPr>
+          <w:rFonts w:ascii="Times New Roman" w:hAnsi="Times New Roman" w:cs="Times New Roman"/>
+          <w:sz w:val="24"/>
+          <w:szCs w:val="24"/>
+          <w:lang w:val="ru-RU"/>
+        </w:rPr>
+      </w:pPr>
+    </w:p>
+    <w:p>
+      <w:pPr>
+        <w:pStyle w:val="NoSpacing"/>
+        <w:jc w:val="both"/>
+        <w:rPr>
+          <w:rFonts w:ascii="Times New Roman" w:hAnsi="Times New Roman" w:cs="Times New Roman"/>
+          <w:sz w:val="24"/>
+          <w:szCs w:val="24"/>
+          <w:lang w:val="ru-RU"/>
+        </w:rPr>
+      </w:pPr>
+    </w:p>
+    <w:p>
+      <w:pPr>
+        <w:pStyle w:val="NoSpacing"/>
+        <w:jc w:val="both"/>
+        <w:rPr>
+          <w:rFonts w:ascii="Times New Roman" w:hAnsi="Times New Roman" w:cs="Times New Roman"/>
+          <w:sz w:val="24"/>
+          <w:szCs w:val="24"/>
+          <w:lang w:val="ru-RU"/>
+        </w:rPr>
+      </w:pPr>
+    </w:p>
+    <w:p>
+      <w:pPr>
+        <w:pStyle w:val="NoSpacing"/>
         <w:jc w:val="both"/>
         <w:rPr>
           <w:rFonts w:ascii="Times New Roman" w:hAnsi="Times New Roman" w:cs="Times New Roman"/>
@@ -4725,7 +4692,7 @@
     </w:p>
     <w:sectPr>
       <w:pgSz w:w="11906" w:h="16838"/>
-      <w:pgMar w:top="1417" w:right="1417" w:bottom="1417" w:left="1417" w:header="708" w:footer="708" w:gutter="0"/>
+      <w:pgMar w:top="1417" w:right="1417" w:bottom="1417" w:left="1417" w:header="708" w:footer="462" w:gutter="0"/>
       <w:cols w:space="708"/>
       <w:docGrid w:linePitch="360"/>
     </w:sectPr>
@@ -4734,7 +4701,7 @@
 </file>
 
 <file path=word/endnotes.xml><?xml version="1.0" encoding="utf-8"?>
-<w:endnotes xmlns:wpc="http://schemas.microsoft.com/office/word/2010/wordprocessingCanvas" xmlns:mc="http://schemas.openxmlformats.org/markup-compatibility/2006" xmlns:o="urn:schemas-microsoft-com:office:office" xmlns:r="http://schemas.openxmlformats.org/officeDocument/2006/relationships" xmlns:m="http://schemas.openxmlformats.org/officeDocument/2006/math" xmlns:v="urn:schemas-microsoft-com:vml" xmlns:wp14="http://schemas.microsoft.com/office/word/2010/wordprocessingDrawing" xmlns:wp="http://schemas.openxmlformats.org/drawingml/2006/wordprocessingDrawing" xmlns:w10="urn:schemas-microsoft-com:office:word" xmlns:w="http://schemas.openxmlformats.org/wordprocessingml/2006/main" xmlns:w14="http://schemas.microsoft.com/office/word/2010/wordml" xmlns:w15="http://schemas.microsoft.com/office/word/2012/wordml" xmlns:wpg="http://schemas.microsoft.com/office/word/2010/wordprocessingGroup" xmlns:wpi="http://schemas.microsoft.com/office/word/2010/wordprocessingInk" xmlns:wne="http://schemas.microsoft.com/office/word/2006/wordml" xmlns:wps="http://schemas.microsoft.com/office/word/2010/wordprocessingShape" mc:Ignorable="w14 w15 wp14">
+<w:endnotes xmlns:ve="http://schemas.openxmlformats.org/markup-compatibility/2006" xmlns:o="urn:schemas-microsoft-com:office:office" xmlns:r="http://schemas.openxmlformats.org/officeDocument/2006/relationships" xmlns:m="http://schemas.openxmlformats.org/officeDocument/2006/math" xmlns:v="urn:schemas-microsoft-com:vml" xmlns:wp="http://schemas.openxmlformats.org/drawingml/2006/wordprocessingDrawing" xmlns:w10="urn:schemas-microsoft-com:office:word" xmlns:w="http://schemas.openxmlformats.org/wordprocessingml/2006/main" xmlns:wne="http://schemas.microsoft.com/office/word/2006/wordml">
   <w:endnote w:type="separator" w:id="-1">
     <w:p>
       <w:pPr>
@@ -4759,10 +4726,39 @@
 </file>
 
 <file path=word/footer1.xml><?xml version="1.0" encoding="utf-8"?>
-<w:ftr xmlns:wpc="http://schemas.microsoft.com/office/word/2010/wordprocessingCanvas" xmlns:mc="http://schemas.openxmlformats.org/markup-compatibility/2006" xmlns:o="urn:schemas-microsoft-com:office:office" xmlns:r="http://schemas.openxmlformats.org/officeDocument/2006/relationships" xmlns:m="http://schemas.openxmlformats.org/officeDocument/2006/math" xmlns:v="urn:schemas-microsoft-com:vml" xmlns:wp14="http://schemas.microsoft.com/office/word/2010/wordprocessingDrawing" xmlns:wp="http://schemas.openxmlformats.org/drawingml/2006/wordprocessingDrawing" xmlns:w10="urn:schemas-microsoft-com:office:word" xmlns:w="http://schemas.openxmlformats.org/wordprocessingml/2006/main" xmlns:w14="http://schemas.microsoft.com/office/word/2010/wordml" xmlns:w15="http://schemas.microsoft.com/office/word/2012/wordml" xmlns:wpg="http://schemas.microsoft.com/office/word/2010/wordprocessingGroup" xmlns:wpi="http://schemas.microsoft.com/office/word/2010/wordprocessingInk" xmlns:wne="http://schemas.microsoft.com/office/word/2006/wordml" xmlns:wps="http://schemas.microsoft.com/office/word/2010/wordprocessingShape" mc:Ignorable="w14 w15 wp14">
+<w:ftr xmlns:ve="http://schemas.openxmlformats.org/markup-compatibility/2006" xmlns:o="urn:schemas-microsoft-com:office:office" xmlns:r="http://schemas.openxmlformats.org/officeDocument/2006/relationships" xmlns:m="http://schemas.openxmlformats.org/officeDocument/2006/math" xmlns:v="urn:schemas-microsoft-com:vml" xmlns:wp="http://schemas.openxmlformats.org/drawingml/2006/wordprocessingDrawing" xmlns:w10="urn:schemas-microsoft-com:office:word" xmlns:w="http://schemas.openxmlformats.org/wordprocessingml/2006/main" xmlns:wne="http://schemas.microsoft.com/office/word/2006/wordml">
   <w:p>
     <w:pPr>
-      <w:pStyle w:val="Zpat"/>
+      <w:pStyle w:val="Footer"/>
+    </w:pPr>
+  </w:p>
+</w:ftr>
+</file>
+
+<file path=word/footer2.xml><?xml version="1.0" encoding="utf-8"?>
+<w:ftr xmlns:ve="http://schemas.openxmlformats.org/markup-compatibility/2006" xmlns:o="urn:schemas-microsoft-com:office:office" xmlns:r="http://schemas.openxmlformats.org/officeDocument/2006/relationships" xmlns:m="http://schemas.openxmlformats.org/officeDocument/2006/math" xmlns:v="urn:schemas-microsoft-com:vml" xmlns:wp="http://schemas.openxmlformats.org/drawingml/2006/wordprocessingDrawing" xmlns:w10="urn:schemas-microsoft-com:office:word" xmlns:w="http://schemas.openxmlformats.org/wordprocessingml/2006/main" xmlns:wne="http://schemas.microsoft.com/office/word/2006/wordml">
+  <w:p>
+    <w:pPr>
+      <w:pStyle w:val="Footer"/>
+      <w:jc w:val="center"/>
+    </w:pPr>
+    <w:r>
+      <w:rPr>
+        <w:rFonts w:ascii="Calibri" w:hAnsi="Calibri"/>
+        <w:i/>
+        <w:iCs/>
+      </w:rPr>
+      <w:t>Zpracováno v rámci projektu Littera – Zvýšení kvality jazykového vzdělávání v systému počátečního školství, reg. č. CZ.1.07/1.1.00/14.0250</w:t>
+    </w:r>
+  </w:p>
+</w:ftr>
+</file>
+
+<file path=word/footer3.xml><?xml version="1.0" encoding="utf-8"?>
+<w:ftr xmlns:ve="http://schemas.openxmlformats.org/markup-compatibility/2006" xmlns:o="urn:schemas-microsoft-com:office:office" xmlns:r="http://schemas.openxmlformats.org/officeDocument/2006/relationships" xmlns:m="http://schemas.openxmlformats.org/officeDocument/2006/math" xmlns:v="urn:schemas-microsoft-com:vml" xmlns:wp="http://schemas.openxmlformats.org/drawingml/2006/wordprocessingDrawing" xmlns:w10="urn:schemas-microsoft-com:office:word" xmlns:w="http://schemas.openxmlformats.org/wordprocessingml/2006/main" xmlns:wne="http://schemas.microsoft.com/office/word/2006/wordml">
+  <w:p>
+    <w:pPr>
+      <w:pStyle w:val="Footer"/>
       <w:jc w:val="center"/>
     </w:pPr>
     <w:r>
@@ -4786,7 +4782,7 @@
 </file>
 
 <file path=word/footnotes.xml><?xml version="1.0" encoding="utf-8"?>
-<w:footnotes xmlns:wpc="http://schemas.microsoft.com/office/word/2010/wordprocessingCanvas" xmlns:mc="http://schemas.openxmlformats.org/markup-compatibility/2006" xmlns:o="urn:schemas-microsoft-com:office:office" xmlns:r="http://schemas.openxmlformats.org/officeDocument/2006/relationships" xmlns:m="http://schemas.openxmlformats.org/officeDocument/2006/math" xmlns:v="urn:schemas-microsoft-com:vml" xmlns:wp14="http://schemas.microsoft.com/office/word/2010/wordprocessingDrawing" xmlns:wp="http://schemas.openxmlformats.org/drawingml/2006/wordprocessingDrawing" xmlns:w10="urn:schemas-microsoft-com:office:word" xmlns:w="http://schemas.openxmlformats.org/wordprocessingml/2006/main" xmlns:w14="http://schemas.microsoft.com/office/word/2010/wordml" xmlns:w15="http://schemas.microsoft.com/office/word/2012/wordml" xmlns:wpg="http://schemas.microsoft.com/office/word/2010/wordprocessingGroup" xmlns:wpi="http://schemas.microsoft.com/office/word/2010/wordprocessingInk" xmlns:wne="http://schemas.microsoft.com/office/word/2006/wordml" xmlns:wps="http://schemas.microsoft.com/office/word/2010/wordprocessingShape" mc:Ignorable="w14 w15 wp14">
+<w:footnotes xmlns:ve="http://schemas.openxmlformats.org/markup-compatibility/2006" xmlns:o="urn:schemas-microsoft-com:office:office" xmlns:r="http://schemas.openxmlformats.org/officeDocument/2006/relationships" xmlns:m="http://schemas.openxmlformats.org/officeDocument/2006/math" xmlns:v="urn:schemas-microsoft-com:vml" xmlns:wp="http://schemas.openxmlformats.org/drawingml/2006/wordprocessingDrawing" xmlns:w10="urn:schemas-microsoft-com:office:word" xmlns:w="http://schemas.openxmlformats.org/wordprocessingml/2006/main" xmlns:wne="http://schemas.microsoft.com/office/word/2006/wordml">
   <w:footnote w:type="separator" w:id="-1">
     <w:p>
       <w:pPr>
@@ -4811,16 +4807,36 @@
 </file>
 
 <file path=word/header1.xml><?xml version="1.0" encoding="utf-8"?>
-<w:hdr xmlns:wpc="http://schemas.microsoft.com/office/word/2010/wordprocessingCanvas" xmlns:mc="http://schemas.openxmlformats.org/markup-compatibility/2006" xmlns:o="urn:schemas-microsoft-com:office:office" xmlns:r="http://schemas.openxmlformats.org/officeDocument/2006/relationships" xmlns:m="http://schemas.openxmlformats.org/officeDocument/2006/math" xmlns:v="urn:schemas-microsoft-com:vml" xmlns:wp14="http://schemas.microsoft.com/office/word/2010/wordprocessingDrawing" xmlns:wp="http://schemas.openxmlformats.org/drawingml/2006/wordprocessingDrawing" xmlns:w10="urn:schemas-microsoft-com:office:word" xmlns:w="http://schemas.openxmlformats.org/wordprocessingml/2006/main" xmlns:w14="http://schemas.microsoft.com/office/word/2010/wordml" xmlns:w15="http://schemas.microsoft.com/office/word/2012/wordml" xmlns:wpg="http://schemas.microsoft.com/office/word/2010/wordprocessingGroup" xmlns:wpi="http://schemas.microsoft.com/office/word/2010/wordprocessingInk" xmlns:wne="http://schemas.microsoft.com/office/word/2006/wordml" xmlns:wps="http://schemas.microsoft.com/office/word/2010/wordprocessingShape" mc:Ignorable="w14 w15 wp14">
+<w:hdr xmlns:ve="http://schemas.openxmlformats.org/markup-compatibility/2006" xmlns:o="urn:schemas-microsoft-com:office:office" xmlns:r="http://schemas.openxmlformats.org/officeDocument/2006/relationships" xmlns:m="http://schemas.openxmlformats.org/officeDocument/2006/math" xmlns:v="urn:schemas-microsoft-com:vml" xmlns:wp="http://schemas.openxmlformats.org/drawingml/2006/wordprocessingDrawing" xmlns:w10="urn:schemas-microsoft-com:office:word" xmlns:w="http://schemas.openxmlformats.org/wordprocessingml/2006/main" xmlns:wne="http://schemas.microsoft.com/office/word/2006/wordml">
   <w:p>
     <w:pPr>
-      <w:pStyle w:val="Zhlav"/>
+      <w:pStyle w:val="Header"/>
+    </w:pPr>
+  </w:p>
+</w:hdr>
+</file>
+
+<file path=word/header2.xml><?xml version="1.0" encoding="utf-8"?>
+<w:hdr xmlns:ve="http://schemas.openxmlformats.org/markup-compatibility/2006" xmlns:o="urn:schemas-microsoft-com:office:office" xmlns:r="http://schemas.openxmlformats.org/officeDocument/2006/relationships" xmlns:m="http://schemas.openxmlformats.org/officeDocument/2006/math" xmlns:v="urn:schemas-microsoft-com:vml" xmlns:wp="http://schemas.openxmlformats.org/drawingml/2006/wordprocessingDrawing" xmlns:w10="urn:schemas-microsoft-com:office:word" xmlns:w="http://schemas.openxmlformats.org/wordprocessingml/2006/main" xmlns:wne="http://schemas.microsoft.com/office/word/2006/wordml">
+  <w:p>
+    <w:pPr>
+      <w:pStyle w:val="Header"/>
+    </w:pPr>
+  </w:p>
+</w:hdr>
+</file>
+
+<file path=word/header3.xml><?xml version="1.0" encoding="utf-8"?>
+<w:hdr xmlns:ve="http://schemas.openxmlformats.org/markup-compatibility/2006" xmlns:o="urn:schemas-microsoft-com:office:office" xmlns:r="http://schemas.openxmlformats.org/officeDocument/2006/relationships" xmlns:m="http://schemas.openxmlformats.org/officeDocument/2006/math" xmlns:v="urn:schemas-microsoft-com:vml" xmlns:wp="http://schemas.openxmlformats.org/drawingml/2006/wordprocessingDrawing" xmlns:w10="urn:schemas-microsoft-com:office:word" xmlns:w="http://schemas.openxmlformats.org/wordprocessingml/2006/main" xmlns:wne="http://schemas.microsoft.com/office/word/2006/wordml">
+  <w:p>
+    <w:pPr>
+      <w:pStyle w:val="Header"/>
       <w:jc w:val="center"/>
     </w:pPr>
     <w:r>
       <w:rPr>
         <w:noProof/>
-        <w:lang w:val="cs-CZ" w:eastAsia="cs-CZ"/>
+        <w:lang w:val="en-US"/>
       </w:rPr>
       <w:drawing>
         <wp:anchor distT="0" distB="0" distL="0" distR="0" simplePos="0" relativeHeight="251661824" behindDoc="0" locked="0" layoutInCell="1" allowOverlap="0">
@@ -4877,7 +4893,7 @@
 </file>
 
 <file path=word/numbering.xml><?xml version="1.0" encoding="utf-8"?>
-<w:numbering xmlns:wpc="http://schemas.microsoft.com/office/word/2010/wordprocessingCanvas" xmlns:mc="http://schemas.openxmlformats.org/markup-compatibility/2006" xmlns:o="urn:schemas-microsoft-com:office:office" xmlns:r="http://schemas.openxmlformats.org/officeDocument/2006/relationships" xmlns:m="http://schemas.openxmlformats.org/officeDocument/2006/math" xmlns:v="urn:schemas-microsoft-com:vml" xmlns:wp14="http://schemas.microsoft.com/office/word/2010/wordprocessingDrawing" xmlns:wp="http://schemas.openxmlformats.org/drawingml/2006/wordprocessingDrawing" xmlns:w10="urn:schemas-microsoft-com:office:word" xmlns:w="http://schemas.openxmlformats.org/wordprocessingml/2006/main" xmlns:w14="http://schemas.microsoft.com/office/word/2010/wordml" xmlns:w15="http://schemas.microsoft.com/office/word/2012/wordml" xmlns:wpg="http://schemas.microsoft.com/office/word/2010/wordprocessingGroup" xmlns:wpi="http://schemas.microsoft.com/office/word/2010/wordprocessingInk" xmlns:wne="http://schemas.microsoft.com/office/word/2006/wordml" xmlns:wps="http://schemas.microsoft.com/office/word/2010/wordprocessingShape" mc:Ignorable="w14 w15 wp14">
+<w:numbering xmlns:ve="http://schemas.openxmlformats.org/markup-compatibility/2006" xmlns:o="urn:schemas-microsoft-com:office:office" xmlns:r="http://schemas.openxmlformats.org/officeDocument/2006/relationships" xmlns:m="http://schemas.openxmlformats.org/officeDocument/2006/math" xmlns:v="urn:schemas-microsoft-com:vml" xmlns:wp="http://schemas.openxmlformats.org/drawingml/2006/wordprocessingDrawing" xmlns:w10="urn:schemas-microsoft-com:office:word" xmlns:w="http://schemas.openxmlformats.org/wordprocessingml/2006/main" xmlns:wne="http://schemas.microsoft.com/office/word/2006/wordml">
   <w:abstractNum w:abstractNumId="0">
     <w:nsid w:val="03980097"/>
     <w:multiLevelType w:val="hybridMultilevel"/>
@@ -5458,7 +5474,7 @@
 </file>
 
 <file path=word/styles.xml><?xml version="1.0" encoding="utf-8"?>
-<w:styles xmlns:mc="http://schemas.openxmlformats.org/markup-compatibility/2006" xmlns:r="http://schemas.openxmlformats.org/officeDocument/2006/relationships" xmlns:w="http://schemas.openxmlformats.org/wordprocessingml/2006/main" xmlns:w14="http://schemas.microsoft.com/office/word/2010/wordml" xmlns:w15="http://schemas.microsoft.com/office/word/2012/wordml" mc:Ignorable="w14 w15">
+<w:styles xmlns:r="http://schemas.openxmlformats.org/officeDocument/2006/relationships" xmlns:w="http://schemas.openxmlformats.org/wordprocessingml/2006/main">
   <w:docDefaults>
     <w:rPrDefault>
       <w:rPr>
@@ -5474,388 +5490,154 @@
       </w:pPr>
     </w:pPrDefault>
   </w:docDefaults>
-  <w:latentStyles w:defLockedState="0" w:defUIPriority="99" w:defSemiHidden="0" w:defUnhideWhenUsed="0" w:defQFormat="0" w:count="371">
-    <w:lsdException w:name="Normal" w:uiPriority="0" w:qFormat="1"/>
-    <w:lsdException w:name="heading 1" w:uiPriority="9" w:qFormat="1"/>
-    <w:lsdException w:name="heading 2" w:semiHidden="1" w:uiPriority="9" w:unhideWhenUsed="1" w:qFormat="1"/>
-    <w:lsdException w:name="heading 3" w:semiHidden="1" w:uiPriority="9" w:unhideWhenUsed="1" w:qFormat="1"/>
-    <w:lsdException w:name="heading 4" w:semiHidden="1" w:uiPriority="9" w:unhideWhenUsed="1" w:qFormat="1"/>
-    <w:lsdException w:name="heading 5" w:semiHidden="1" w:uiPriority="9" w:unhideWhenUsed="1" w:qFormat="1"/>
-    <w:lsdException w:name="heading 6" w:semiHidden="1" w:uiPriority="9" w:unhideWhenUsed="1" w:qFormat="1"/>
-    <w:lsdException w:name="heading 7" w:semiHidden="1" w:uiPriority="9" w:unhideWhenUsed="1" w:qFormat="1"/>
-    <w:lsdException w:name="heading 8" w:semiHidden="1" w:uiPriority="9" w:unhideWhenUsed="1" w:qFormat="1"/>
-    <w:lsdException w:name="heading 9" w:semiHidden="1" w:uiPriority="9" w:unhideWhenUsed="1" w:qFormat="1"/>
-    <w:lsdException w:name="index 1" w:semiHidden="1" w:unhideWhenUsed="1"/>
-    <w:lsdException w:name="index 2" w:semiHidden="1" w:unhideWhenUsed="1"/>
-    <w:lsdException w:name="index 3" w:semiHidden="1" w:unhideWhenUsed="1"/>
-    <w:lsdException w:name="index 4" w:semiHidden="1" w:unhideWhenUsed="1"/>
-    <w:lsdException w:name="index 5" w:semiHidden="1" w:unhideWhenUsed="1"/>
-    <w:lsdException w:name="index 6" w:semiHidden="1" w:unhideWhenUsed="1"/>
-    <w:lsdException w:name="index 7" w:semiHidden="1" w:unhideWhenUsed="1"/>
-    <w:lsdException w:name="index 8" w:semiHidden="1" w:unhideWhenUsed="1"/>
-    <w:lsdException w:name="index 9" w:semiHidden="1" w:unhideWhenUsed="1"/>
-    <w:lsdException w:name="toc 1" w:semiHidden="1" w:uiPriority="39" w:unhideWhenUsed="1"/>
-    <w:lsdException w:name="toc 2" w:semiHidden="1" w:uiPriority="39" w:unhideWhenUsed="1"/>
-    <w:lsdException w:name="toc 3" w:semiHidden="1" w:uiPriority="39" w:unhideWhenUsed="1"/>
-    <w:lsdException w:name="toc 4" w:semiHidden="1" w:uiPriority="39" w:unhideWhenUsed="1"/>
-    <w:lsdException w:name="toc 5" w:semiHidden="1" w:uiPriority="39" w:unhideWhenUsed="1"/>
-    <w:lsdException w:name="toc 6" w:semiHidden="1" w:uiPriority="39" w:unhideWhenUsed="1"/>
-    <w:lsdException w:name="toc 7" w:semiHidden="1" w:uiPriority="39" w:unhideWhenUsed="1"/>
-    <w:lsdException w:name="toc 8" w:semiHidden="1" w:uiPriority="39" w:unhideWhenUsed="1"/>
-    <w:lsdException w:name="toc 9" w:semiHidden="1" w:uiPriority="39" w:unhideWhenUsed="1"/>
-    <w:lsdException w:name="Normal Indent" w:semiHidden="1" w:unhideWhenUsed="1"/>
-    <w:lsdException w:name="footnote text" w:semiHidden="1" w:unhideWhenUsed="1"/>
-    <w:lsdException w:name="annotation text" w:semiHidden="1" w:unhideWhenUsed="1"/>
-    <w:lsdException w:name="header" w:semiHidden="1" w:unhideWhenUsed="1"/>
-    <w:lsdException w:name="footer" w:semiHidden="1" w:unhideWhenUsed="1"/>
-    <w:lsdException w:name="index heading" w:semiHidden="1" w:unhideWhenUsed="1"/>
-    <w:lsdException w:name="caption" w:semiHidden="1" w:uiPriority="35" w:unhideWhenUsed="1" w:qFormat="1"/>
-    <w:lsdException w:name="table of figures" w:semiHidden="1" w:unhideWhenUsed="1"/>
-    <w:lsdException w:name="envelope address" w:semiHidden="1" w:unhideWhenUsed="1"/>
-    <w:lsdException w:name="envelope return" w:semiHidden="1" w:unhideWhenUsed="1"/>
-    <w:lsdException w:name="footnote reference" w:semiHidden="1" w:unhideWhenUsed="1"/>
-    <w:lsdException w:name="annotation reference" w:semiHidden="1" w:unhideWhenUsed="1"/>
-    <w:lsdException w:name="line number" w:semiHidden="1" w:unhideWhenUsed="1"/>
-    <w:lsdException w:name="page number" w:semiHidden="1" w:unhideWhenUsed="1"/>
-    <w:lsdException w:name="endnote reference" w:semiHidden="1" w:unhideWhenUsed="1"/>
-    <w:lsdException w:name="endnote text" w:semiHidden="1" w:unhideWhenUsed="1"/>
-    <w:lsdException w:name="table of authorities" w:semiHidden="1" w:unhideWhenUsed="1"/>
-    <w:lsdException w:name="macro" w:semiHidden="1" w:unhideWhenUsed="1"/>
-    <w:lsdException w:name="toa heading" w:semiHidden="1" w:unhideWhenUsed="1"/>
-    <w:lsdException w:name="List" w:semiHidden="1" w:unhideWhenUsed="1"/>
-    <w:lsdException w:name="List Bullet" w:semiHidden="1" w:unhideWhenUsed="1"/>
-    <w:lsdException w:name="List Number" w:semiHidden="1" w:unhideWhenUsed="1"/>
-    <w:lsdException w:name="List 2" w:semiHidden="1" w:unhideWhenUsed="1"/>
-    <w:lsdException w:name="List 3" w:semiHidden="1" w:unhideWhenUsed="1"/>
-    <w:lsdException w:name="List 4" w:semiHidden="1" w:unhideWhenUsed="1"/>
-    <w:lsdException w:name="List 5" w:semiHidden="1" w:unhideWhenUsed="1"/>
-    <w:lsdException w:name="List Bullet 2" w:semiHidden="1" w:unhideWhenUsed="1"/>
-    <w:lsdException w:name="List Bullet 3" w:semiHidden="1" w:unhideWhenUsed="1"/>
-    <w:lsdException w:name="List Bullet 4" w:semiHidden="1" w:unhideWhenUsed="1"/>
-    <w:lsdException w:name="List Bullet 5" w:semiHidden="1" w:unhideWhenUsed="1"/>
-    <w:lsdException w:name="List Number 2" w:semiHidden="1" w:unhideWhenUsed="1"/>
-    <w:lsdException w:name="List Number 3" w:semiHidden="1" w:unhideWhenUsed="1"/>
-    <w:lsdException w:name="List Number 4" w:semiHidden="1" w:unhideWhenUsed="1"/>
-    <w:lsdException w:name="List Number 5" w:semiHidden="1" w:unhideWhenUsed="1"/>
-    <w:lsdException w:name="Title" w:uiPriority="10" w:qFormat="1"/>
-    <w:lsdException w:name="Closing" w:semiHidden="1" w:unhideWhenUsed="1"/>
-    <w:lsdException w:name="Signature" w:semiHidden="1" w:unhideWhenUsed="1"/>
-    <w:lsdException w:name="Default Paragraph Font" w:semiHidden="1" w:uiPriority="1" w:unhideWhenUsed="1"/>
-    <w:lsdException w:name="Body Text" w:semiHidden="1" w:unhideWhenUsed="1"/>
-    <w:lsdException w:name="Body Text Indent" w:semiHidden="1" w:unhideWhenUsed="1"/>
-    <w:lsdException w:name="List Continue" w:semiHidden="1" w:unhideWhenUsed="1"/>
-    <w:lsdException w:name="List Continue 2" w:semiHidden="1" w:unhideWhenUsed="1"/>
-    <w:lsdException w:name="List Continue 3" w:semiHidden="1" w:unhideWhenUsed="1"/>
-    <w:lsdException w:name="List Continue 4" w:semiHidden="1" w:unhideWhenUsed="1"/>
-    <w:lsdException w:name="List Continue 5" w:semiHidden="1" w:unhideWhenUsed="1"/>
-    <w:lsdException w:name="Message Header" w:semiHidden="1" w:unhideWhenUsed="1"/>
-    <w:lsdException w:name="Subtitle" w:uiPriority="11" w:qFormat="1"/>
-    <w:lsdException w:name="Salutation" w:semiHidden="1" w:unhideWhenUsed="1"/>
-    <w:lsdException w:name="Date" w:semiHidden="1" w:unhideWhenUsed="1"/>
-    <w:lsdException w:name="Body Text First Indent" w:semiHidden="1" w:unhideWhenUsed="1"/>
-    <w:lsdException w:name="Body Text First Indent 2" w:semiHidden="1" w:unhideWhenUsed="1"/>
-    <w:lsdException w:name="Note Heading" w:semiHidden="1" w:unhideWhenUsed="1"/>
-    <w:lsdException w:name="Body Text 2" w:semiHidden="1" w:unhideWhenUsed="1"/>
-    <w:lsdException w:name="Body Text 3" w:semiHidden="1" w:unhideWhenUsed="1"/>
-    <w:lsdException w:name="Body Text Indent 2" w:semiHidden="1" w:unhideWhenUsed="1"/>
-    <w:lsdException w:name="Body Text Indent 3" w:semiHidden="1" w:unhideWhenUsed="1"/>
-    <w:lsdException w:name="Block Text" w:semiHidden="1" w:unhideWhenUsed="1"/>
-    <w:lsdException w:name="Hyperlink" w:semiHidden="1" w:unhideWhenUsed="1"/>
-    <w:lsdException w:name="FollowedHyperlink" w:semiHidden="1" w:unhideWhenUsed="1"/>
-    <w:lsdException w:name="Strong" w:uiPriority="22" w:qFormat="1"/>
-    <w:lsdException w:name="Emphasis" w:uiPriority="20" w:qFormat="1"/>
-    <w:lsdException w:name="Document Map" w:semiHidden="1" w:unhideWhenUsed="1"/>
-    <w:lsdException w:name="Plain Text" w:semiHidden="1" w:unhideWhenUsed="1"/>
-    <w:lsdException w:name="E-mail Signature" w:semiHidden="1" w:unhideWhenUsed="1"/>
-    <w:lsdException w:name="HTML Top of Form" w:semiHidden="1" w:unhideWhenUsed="1"/>
-    <w:lsdException w:name="HTML Bottom of Form" w:semiHidden="1" w:unhideWhenUsed="1"/>
-    <w:lsdException w:name="Normal (Web)" w:semiHidden="1" w:unhideWhenUsed="1"/>
-    <w:lsdException w:name="HTML Acronym" w:semiHidden="1" w:unhideWhenUsed="1"/>
-    <w:lsdException w:name="HTML Address" w:semiHidden="1" w:unhideWhenUsed="1"/>
-    <w:lsdException w:name="HTML Cite" w:semiHidden="1" w:unhideWhenUsed="1"/>
-    <w:lsdException w:name="HTML Code" w:semiHidden="1" w:unhideWhenUsed="1"/>
-    <w:lsdException w:name="HTML Definition" w:semiHidden="1" w:unhideWhenUsed="1"/>
-    <w:lsdException w:name="HTML Keyboard" w:semiHidden="1" w:unhideWhenUsed="1"/>
-    <w:lsdException w:name="HTML Preformatted" w:semiHidden="1" w:unhideWhenUsed="1"/>
-    <w:lsdException w:name="HTML Sample" w:semiHidden="1" w:unhideWhenUsed="1"/>
-    <w:lsdException w:name="HTML Typewriter" w:semiHidden="1" w:unhideWhenUsed="1"/>
-    <w:lsdException w:name="HTML Variable" w:semiHidden="1" w:unhideWhenUsed="1"/>
-    <w:lsdException w:name="Normal Table" w:semiHidden="1" w:unhideWhenUsed="1"/>
-    <w:lsdException w:name="annotation subject" w:semiHidden="1" w:unhideWhenUsed="1"/>
-    <w:lsdException w:name="No List" w:semiHidden="1" w:unhideWhenUsed="1"/>
-    <w:lsdException w:name="Outline List 1" w:semiHidden="1" w:unhideWhenUsed="1"/>
-    <w:lsdException w:name="Outline List 2" w:semiHidden="1" w:unhideWhenUsed="1"/>
-    <w:lsdException w:name="Outline List 3" w:semiHidden="1" w:unhideWhenUsed="1"/>
-    <w:lsdException w:name="Table Simple 1" w:semiHidden="1" w:unhideWhenUsed="1"/>
-    <w:lsdException w:name="Table Simple 2" w:semiHidden="1" w:unhideWhenUsed="1"/>
-    <w:lsdException w:name="Table Simple 3" w:semiHidden="1" w:unhideWhenUsed="1"/>
-    <w:lsdException w:name="Table Classic 1" w:semiHidden="1" w:unhideWhenUsed="1"/>
-    <w:lsdException w:name="Table Classic 2" w:semiHidden="1" w:unhideWhenUsed="1"/>
-    <w:lsdException w:name="Table Classic 3" w:semiHidden="1" w:unhideWhenUsed="1"/>
-    <w:lsdException w:name="Table Classic 4" w:semiHidden="1" w:unhideWhenUsed="1"/>
-    <w:lsdException w:name="Table Colorful 1" w:semiHidden="1" w:unhideWhenUsed="1"/>
-    <w:lsdException w:name="Table Colorful 2" w:semiHidden="1" w:unhideWhenUsed="1"/>
-    <w:lsdException w:name="Table Colorful 3" w:semiHidden="1" w:unhideWhenUsed="1"/>
-    <w:lsdException w:name="Table Columns 1" w:semiHidden="1" w:unhideWhenUsed="1"/>
-    <w:lsdException w:name="Table Columns 2" w:semiHidden="1" w:unhideWhenUsed="1"/>
-    <w:lsdException w:name="Table Columns 3" w:semiHidden="1" w:unhideWhenUsed="1"/>
-    <w:lsdException w:name="Table Columns 4" w:semiHidden="1" w:unhideWhenUsed="1"/>
-    <w:lsdException w:name="Table Columns 5" w:semiHidden="1" w:unhideWhenUsed="1"/>
-    <w:lsdException w:name="Table Grid 1" w:semiHidden="1" w:unhideWhenUsed="1"/>
-    <w:lsdException w:name="Table Grid 2" w:semiHidden="1" w:unhideWhenUsed="1"/>
-    <w:lsdException w:name="Table Grid 3" w:semiHidden="1" w:unhideWhenUsed="1"/>
-    <w:lsdException w:name="Table Grid 4" w:semiHidden="1" w:unhideWhenUsed="1"/>
-    <w:lsdException w:name="Table Grid 5" w:semiHidden="1" w:unhideWhenUsed="1"/>
-    <w:lsdException w:name="Table Grid 6" w:semiHidden="1" w:unhideWhenUsed="1"/>
-    <w:lsdException w:name="Table Grid 7" w:semiHidden="1" w:unhideWhenUsed="1"/>
-    <w:lsdException w:name="Table Grid 8" w:semiHidden="1" w:unhideWhenUsed="1"/>
-    <w:lsdException w:name="Table List 1" w:semiHidden="1" w:unhideWhenUsed="1"/>
-    <w:lsdException w:name="Table List 2" w:semiHidden="1" w:unhideWhenUsed="1"/>
-    <w:lsdException w:name="Table List 3" w:semiHidden="1" w:unhideWhenUsed="1"/>
-    <w:lsdException w:name="Table List 4" w:semiHidden="1" w:unhideWhenUsed="1"/>
-    <w:lsdException w:name="Table List 5" w:semiHidden="1" w:unhideWhenUsed="1"/>
-    <w:lsdException w:name="Table List 6" w:semiHidden="1" w:unhideWhenUsed="1"/>
-    <w:lsdException w:name="Table List 7" w:semiHidden="1" w:unhideWhenUsed="1"/>
-    <w:lsdException w:name="Table List 8" w:semiHidden="1" w:unhideWhenUsed="1"/>
-    <w:lsdException w:name="Table 3D effects 1" w:semiHidden="1" w:unhideWhenUsed="1"/>
-    <w:lsdException w:name="Table 3D effects 2" w:semiHidden="1" w:unhideWhenUsed="1"/>
-    <w:lsdException w:name="Table 3D effects 3" w:semiHidden="1" w:unhideWhenUsed="1"/>
-    <w:lsdException w:name="Table Contemporary" w:semiHidden="1" w:unhideWhenUsed="1"/>
-    <w:lsdException w:name="Table Elegant" w:semiHidden="1" w:unhideWhenUsed="1"/>
-    <w:lsdException w:name="Table Professional" w:semiHidden="1" w:unhideWhenUsed="1"/>
-    <w:lsdException w:name="Table Subtle 1" w:semiHidden="1" w:unhideWhenUsed="1"/>
-    <w:lsdException w:name="Table Subtle 2" w:semiHidden="1" w:unhideWhenUsed="1"/>
-    <w:lsdException w:name="Table Web 1" w:semiHidden="1" w:unhideWhenUsed="1"/>
-    <w:lsdException w:name="Table Web 2" w:semiHidden="1" w:unhideWhenUsed="1"/>
-    <w:lsdException w:name="Table Web 3" w:semiHidden="1" w:unhideWhenUsed="1"/>
-    <w:lsdException w:name="Balloon Text" w:semiHidden="1" w:unhideWhenUsed="1"/>
-    <w:lsdException w:name="Table Grid" w:uiPriority="59"/>
-    <w:lsdException w:name="Table Theme" w:semiHidden="1" w:unhideWhenUsed="1"/>
-    <w:lsdException w:name="Placeholder Text" w:semiHidden="1"/>
-    <w:lsdException w:name="No Spacing" w:uiPriority="1" w:qFormat="1"/>
-    <w:lsdException w:name="Light Shading" w:uiPriority="60"/>
-    <w:lsdException w:name="Light List" w:uiPriority="61"/>
-    <w:lsdException w:name="Light Grid" w:uiPriority="62"/>
-    <w:lsdException w:name="Medium Shading 1" w:uiPriority="63"/>
-    <w:lsdException w:name="Medium Shading 2" w:uiPriority="64"/>
-    <w:lsdException w:name="Medium List 1" w:uiPriority="65"/>
-    <w:lsdException w:name="Medium List 2" w:uiPriority="66"/>
-    <w:lsdException w:name="Medium Grid 1" w:uiPriority="67"/>
-    <w:lsdException w:name="Medium Grid 2" w:uiPriority="68"/>
-    <w:lsdException w:name="Medium Grid 3" w:uiPriority="69"/>
-    <w:lsdException w:name="Dark List" w:uiPriority="70"/>
-    <w:lsdException w:name="Colorful Shading" w:uiPriority="71"/>
-    <w:lsdException w:name="Colorful List" w:uiPriority="72"/>
-    <w:lsdException w:name="Colorful Grid" w:uiPriority="73"/>
-    <w:lsdException w:name="Light Shading Accent 1" w:uiPriority="60"/>
-    <w:lsdException w:name="Light List Accent 1" w:uiPriority="61"/>
-    <w:lsdException w:name="Light Grid Accent 1" w:uiPriority="62"/>
-    <w:lsdException w:name="Medium Shading 1 Accent 1" w:uiPriority="63"/>
-    <w:lsdException w:name="Medium Shading 2 Accent 1" w:uiPriority="64"/>
-    <w:lsdException w:name="Medium List 1 Accent 1" w:uiPriority="65"/>
-    <w:lsdException w:name="Revision" w:semiHidden="1"/>
-    <w:lsdException w:name="List Paragraph" w:uiPriority="34" w:qFormat="1"/>
-    <w:lsdException w:name="Quote" w:uiPriority="29" w:qFormat="1"/>
-    <w:lsdException w:name="Intense Quote" w:uiPriority="30" w:qFormat="1"/>
-    <w:lsdException w:name="Medium List 2 Accent 1" w:uiPriority="66"/>
-    <w:lsdException w:name="Medium Grid 1 Accent 1" w:uiPriority="67"/>
-    <w:lsdException w:name="Medium Grid 2 Accent 1" w:uiPriority="68"/>
-    <w:lsdException w:name="Medium Grid 3 Accent 1" w:uiPriority="69"/>
-    <w:lsdException w:name="Dark List Accent 1" w:uiPriority="70"/>
-    <w:lsdException w:name="Colorful Shading Accent 1" w:uiPriority="71"/>
-    <w:lsdException w:name="Colorful List Accent 1" w:uiPriority="72"/>
-    <w:lsdException w:name="Colorful Grid Accent 1" w:uiPriority="73"/>
-    <w:lsdException w:name="Light Shading Accent 2" w:uiPriority="60"/>
-    <w:lsdException w:name="Light List Accent 2" w:uiPriority="61"/>
-    <w:lsdException w:name="Light Grid Accent 2" w:uiPriority="62"/>
-    <w:lsdException w:name="Medium Shading 1 Accent 2" w:uiPriority="63"/>
-    <w:lsdException w:name="Medium Shading 2 Accent 2" w:uiPriority="64"/>
-    <w:lsdException w:name="Medium List 1 Accent 2" w:uiPriority="65"/>
-    <w:lsdException w:name="Medium List 2 Accent 2" w:uiPriority="66"/>
-    <w:lsdException w:name="Medium Grid 1 Accent 2" w:uiPriority="67"/>
-    <w:lsdException w:name="Medium Grid 2 Accent 2" w:uiPriority="68"/>
-    <w:lsdException w:name="Medium Grid 3 Accent 2" w:uiPriority="69"/>
-    <w:lsdException w:name="Dark List Accent 2" w:uiPriority="70"/>
-    <w:lsdException w:name="Colorful Shading Accent 2" w:uiPriority="71"/>
-    <w:lsdException w:name="Colorful List Accent 2" w:uiPriority="72"/>
-    <w:lsdException w:name="Colorful Grid Accent 2" w:uiPriority="73"/>
-    <w:lsdException w:name="Light Shading Accent 3" w:uiPriority="60"/>
-    <w:lsdException w:name="Light List Accent 3" w:uiPriority="61"/>
-    <w:lsdException w:name="Light Grid Accent 3" w:uiPriority="62"/>
-    <w:lsdException w:name="Medium Shading 1 Accent 3" w:uiPriority="63"/>
-    <w:lsdException w:name="Medium Shading 2 Accent 3" w:uiPriority="64"/>
-    <w:lsdException w:name="Medium List 1 Accent 3" w:uiPriority="65"/>
-    <w:lsdException w:name="Medium List 2 Accent 3" w:uiPriority="66"/>
-    <w:lsdException w:name="Medium Grid 1 Accent 3" w:uiPriority="67"/>
-    <w:lsdException w:name="Medium Grid 2 Accent 3" w:uiPriority="68"/>
-    <w:lsdException w:name="Medium Grid 3 Accent 3" w:uiPriority="69"/>
-    <w:lsdException w:name="Dark List Accent 3" w:uiPriority="70"/>
-    <w:lsdException w:name="Colorful Shading Accent 3" w:uiPriority="71"/>
-    <w:lsdException w:name="Colorful List Accent 3" w:uiPriority="72"/>
-    <w:lsdException w:name="Colorful Grid Accent 3" w:uiPriority="73"/>
-    <w:lsdException w:name="Light Shading Accent 4" w:uiPriority="60"/>
-    <w:lsdException w:name="Light List Accent 4" w:uiPriority="61"/>
-    <w:lsdException w:name="Light Grid Accent 4" w:uiPriority="62"/>
-    <w:lsdException w:name="Medium Shading 1 Accent 4" w:uiPriority="63"/>
-    <w:lsdException w:name="Medium Shading 2 Accent 4" w:uiPriority="64"/>
-    <w:lsdException w:name="Medium List 1 Accent 4" w:uiPriority="65"/>
-    <w:lsdException w:name="Medium List 2 Accent 4" w:uiPriority="66"/>
-    <w:lsdException w:name="Medium Grid 1 Accent 4" w:uiPriority="67"/>
-    <w:lsdException w:name="Medium Grid 2 Accent 4" w:uiPriority="68"/>
-    <w:lsdException w:name="Medium Grid 3 Accent 4" w:uiPriority="69"/>
-    <w:lsdException w:name="Dark List Accent 4" w:uiPriority="70"/>
-    <w:lsdException w:name="Colorful Shading Accent 4" w:uiPriority="71"/>
-    <w:lsdException w:name="Colorful List Accent 4" w:uiPriority="72"/>
-    <w:lsdException w:name="Colorful Grid Accent 4" w:uiPriority="73"/>
-    <w:lsdException w:name="Light Shading Accent 5" w:uiPriority="60"/>
-    <w:lsdException w:name="Light List Accent 5" w:uiPriority="61"/>
-    <w:lsdException w:name="Light Grid Accent 5" w:uiPriority="62"/>
-    <w:lsdException w:name="Medium Shading 1 Accent 5" w:uiPriority="63"/>
-    <w:lsdException w:name="Medium Shading 2 Accent 5" w:uiPriority="64"/>
-    <w:lsdException w:name="Medium List 1 Accent 5" w:uiPriority="65"/>
-    <w:lsdException w:name="Medium List 2 Accent 5" w:uiPriority="66"/>
-    <w:lsdException w:name="Medium Grid 1 Accent 5" w:uiPriority="67"/>
-    <w:lsdException w:name="Medium Grid 2 Accent 5" w:uiPriority="68"/>
-    <w:lsdException w:name="Medium Grid 3 Accent 5" w:uiPriority="69"/>
-    <w:lsdException w:name="Dark List Accent 5" w:uiPriority="70"/>
-    <w:lsdException w:name="Colorful Shading Accent 5" w:uiPriority="71"/>
-    <w:lsdException w:name="Colorful List Accent 5" w:uiPriority="72"/>
-    <w:lsdException w:name="Colorful Grid Accent 5" w:uiPriority="73"/>
-    <w:lsdException w:name="Light Shading Accent 6" w:uiPriority="60"/>
-    <w:lsdException w:name="Light List Accent 6" w:uiPriority="61"/>
-    <w:lsdException w:name="Light Grid Accent 6" w:uiPriority="62"/>
-    <w:lsdException w:name="Medium Shading 1 Accent 6" w:uiPriority="63"/>
-    <w:lsdException w:name="Medium Shading 2 Accent 6" w:uiPriority="64"/>
-    <w:lsdException w:name="Medium List 1 Accent 6" w:uiPriority="65"/>
-    <w:lsdException w:name="Medium List 2 Accent 6" w:uiPriority="66"/>
-    <w:lsdException w:name="Medium Grid 1 Accent 6" w:uiPriority="67"/>
-    <w:lsdException w:name="Medium Grid 2 Accent 6" w:uiPriority="68"/>
-    <w:lsdException w:name="Medium Grid 3 Accent 6" w:uiPriority="69"/>
-    <w:lsdException w:name="Dark List Accent 6" w:uiPriority="70"/>
-    <w:lsdException w:name="Colorful Shading Accent 6" w:uiPriority="71"/>
-    <w:lsdException w:name="Colorful List Accent 6" w:uiPriority="72"/>
-    <w:lsdException w:name="Colorful Grid Accent 6" w:uiPriority="73"/>
-    <w:lsdException w:name="Subtle Emphasis" w:uiPriority="19" w:qFormat="1"/>
-    <w:lsdException w:name="Intense Emphasis" w:uiPriority="21" w:qFormat="1"/>
-    <w:lsdException w:name="Subtle Reference" w:uiPriority="31" w:qFormat="1"/>
-    <w:lsdException w:name="Intense Reference" w:uiPriority="32" w:qFormat="1"/>
-    <w:lsdException w:name="Book Title" w:uiPriority="33" w:qFormat="1"/>
-    <w:lsdException w:name="Bibliography" w:semiHidden="1" w:uiPriority="37" w:unhideWhenUsed="1"/>
-    <w:lsdException w:name="TOC Heading" w:semiHidden="1" w:uiPriority="39" w:unhideWhenUsed="1" w:qFormat="1"/>
-    <w:lsdException w:name="Plain Table 1" w:uiPriority="41"/>
-    <w:lsdException w:name="Plain Table 2" w:uiPriority="42"/>
-    <w:lsdException w:name="Plain Table 3" w:uiPriority="43"/>
-    <w:lsdException w:name="Plain Table 4" w:uiPriority="44"/>
-    <w:lsdException w:name="Plain Table 5" w:uiPriority="45"/>
-    <w:lsdException w:name="Grid Table Light" w:uiPriority="40"/>
-    <w:lsdException w:name="Grid Table 1 Light" w:uiPriority="46"/>
-    <w:lsdException w:name="Grid Table 2" w:uiPriority="47"/>
-    <w:lsdException w:name="Grid Table 3" w:uiPriority="48"/>
-    <w:lsdException w:name="Grid Table 4" w:uiPriority="49"/>
-    <w:lsdException w:name="Grid Table 5 Dark" w:uiPriority="50"/>
-    <w:lsdException w:name="Grid Table 6 Colorful" w:uiPriority="51"/>
-    <w:lsdException w:name="Grid Table 7 Colorful" w:uiPriority="52"/>
-    <w:lsdException w:name="Grid Table 1 Light Accent 1" w:uiPriority="46"/>
-    <w:lsdException w:name="Grid Table 2 Accent 1" w:uiPriority="47"/>
-    <w:lsdException w:name="Grid Table 3 Accent 1" w:uiPriority="48"/>
-    <w:lsdException w:name="Grid Table 4 Accent 1" w:uiPriority="49"/>
-    <w:lsdException w:name="Grid Table 5 Dark Accent 1" w:uiPriority="50"/>
-    <w:lsdException w:name="Grid Table 6 Colorful Accent 1" w:uiPriority="51"/>
-    <w:lsdException w:name="Grid Table 7 Colorful Accent 1" w:uiPriority="52"/>
-    <w:lsdException w:name="Grid Table 1 Light Accent 2" w:uiPriority="46"/>
-    <w:lsdException w:name="Grid Table 2 Accent 2" w:uiPriority="47"/>
-    <w:lsdException w:name="Grid Table 3 Accent 2" w:uiPriority="48"/>
-    <w:lsdException w:name="Grid Table 4 Accent 2" w:uiPriority="49"/>
-    <w:lsdException w:name="Grid Table 5 Dark Accent 2" w:uiPriority="50"/>
-    <w:lsdException w:name="Grid Table 6 Colorful Accent 2" w:uiPriority="51"/>
-    <w:lsdException w:name="Grid Table 7 Colorful Accent 2" w:uiPriority="52"/>
-    <w:lsdException w:name="Grid Table 1 Light Accent 3" w:uiPriority="46"/>
-    <w:lsdException w:name="Grid Table 2 Accent 3" w:uiPriority="47"/>
-    <w:lsdException w:name="Grid Table 3 Accent 3" w:uiPriority="48"/>
-    <w:lsdException w:name="Grid Table 4 Accent 3" w:uiPriority="49"/>
-    <w:lsdException w:name="Grid Table 5 Dark Accent 3" w:uiPriority="50"/>
-    <w:lsdException w:name="Grid Table 6 Colorful Accent 3" w:uiPriority="51"/>
-    <w:lsdException w:name="Grid Table 7 Colorful Accent 3" w:uiPriority="52"/>
-    <w:lsdException w:name="Grid Table 1 Light Accent 4" w:uiPriority="46"/>
-    <w:lsdException w:name="Grid Table 2 Accent 4" w:uiPriority="47"/>
-    <w:lsdException w:name="Grid Table 3 Accent 4" w:uiPriority="48"/>
-    <w:lsdException w:name="Grid Table 4 Accent 4" w:uiPriority="49"/>
-    <w:lsdException w:name="Grid Table 5 Dark Accent 4" w:uiPriority="50"/>
-    <w:lsdException w:name="Grid Table 6 Colorful Accent 4" w:uiPriority="51"/>
-    <w:lsdException w:name="Grid Table 7 Colorful Accent 4" w:uiPriority="52"/>
-    <w:lsdException w:name="Grid Table 1 Light Accent 5" w:uiPriority="46"/>
-    <w:lsdException w:name="Grid Table 2 Accent 5" w:uiPriority="47"/>
-    <w:lsdException w:name="Grid Table 3 Accent 5" w:uiPriority="48"/>
-    <w:lsdException w:name="Grid Table 4 Accent 5" w:uiPriority="49"/>
-    <w:lsdException w:name="Grid Table 5 Dark Accent 5" w:uiPriority="50"/>
-    <w:lsdException w:name="Grid Table 6 Colorful Accent 5" w:uiPriority="51"/>
-    <w:lsdException w:name="Grid Table 7 Colorful Accent 5" w:uiPriority="52"/>
-    <w:lsdException w:name="Grid Table 1 Light Accent 6" w:uiPriority="46"/>
-    <w:lsdException w:name="Grid Table 2 Accent 6" w:uiPriority="47"/>
-    <w:lsdException w:name="Grid Table 3 Accent 6" w:uiPriority="48"/>
-    <w:lsdException w:name="Grid Table 4 Accent 6" w:uiPriority="49"/>
-    <w:lsdException w:name="Grid Table 5 Dark Accent 6" w:uiPriority="50"/>
-    <w:lsdException w:name="Grid Table 6 Colorful Accent 6" w:uiPriority="51"/>
-    <w:lsdException w:name="Grid Table 7 Colorful Accent 6" w:uiPriority="52"/>
-    <w:lsdException w:name="List Table 1 Light" w:uiPriority="46"/>
-    <w:lsdException w:name="List Table 2" w:uiPriority="47"/>
-    <w:lsdException w:name="List Table 3" w:uiPriority="48"/>
-    <w:lsdException w:name="List Table 4" w:uiPriority="49"/>
-    <w:lsdException w:name="List Table 5 Dark" w:uiPriority="50"/>
-    <w:lsdException w:name="List Table 6 Colorful" w:uiPriority="51"/>
-    <w:lsdException w:name="List Table 7 Colorful" w:uiPriority="52"/>
-    <w:lsdException w:name="List Table 1 Light Accent 1" w:uiPriority="46"/>
-    <w:lsdException w:name="List Table 2 Accent 1" w:uiPriority="47"/>
-    <w:lsdException w:name="List Table 3 Accent 1" w:uiPriority="48"/>
-    <w:lsdException w:name="List Table 4 Accent 1" w:uiPriority="49"/>
-    <w:lsdException w:name="List Table 5 Dark Accent 1" w:uiPriority="50"/>
-    <w:lsdException w:name="List Table 6 Colorful Accent 1" w:uiPriority="51"/>
-    <w:lsdException w:name="List Table 7 Colorful Accent 1" w:uiPriority="52"/>
-    <w:lsdException w:name="List Table 1 Light Accent 2" w:uiPriority="46"/>
-    <w:lsdException w:name="List Table 2 Accent 2" w:uiPriority="47"/>
-    <w:lsdException w:name="List Table 3 Accent 2" w:uiPriority="48"/>
-    <w:lsdException w:name="List Table 4 Accent 2" w:uiPriority="49"/>
-    <w:lsdException w:name="List Table 5 Dark Accent 2" w:uiPriority="50"/>
-    <w:lsdException w:name="List Table 6 Colorful Accent 2" w:uiPriority="51"/>
-    <w:lsdException w:name="List Table 7 Colorful Accent 2" w:uiPriority="52"/>
-    <w:lsdException w:name="List Table 1 Light Accent 3" w:uiPriority="46"/>
-    <w:lsdException w:name="List Table 2 Accent 3" w:uiPriority="47"/>
-    <w:lsdException w:name="List Table 3 Accent 3" w:uiPriority="48"/>
-    <w:lsdException w:name="List Table 4 Accent 3" w:uiPriority="49"/>
-    <w:lsdException w:name="List Table 5 Dark Accent 3" w:uiPriority="50"/>
-    <w:lsdException w:name="List Table 6 Colorful Accent 3" w:uiPriority="51"/>
-    <w:lsdException w:name="List Table 7 Colorful Accent 3" w:uiPriority="52"/>
-    <w:lsdException w:name="List Table 1 Light Accent 4" w:uiPriority="46"/>
-    <w:lsdException w:name="List Table 2 Accent 4" w:uiPriority="47"/>
-    <w:lsdException w:name="List Table 3 Accent 4" w:uiPriority="48"/>
-    <w:lsdException w:name="List Table 4 Accent 4" w:uiPriority="49"/>
-    <w:lsdException w:name="List Table 5 Dark Accent 4" w:uiPriority="50"/>
-    <w:lsdException w:name="List Table 6 Colorful Accent 4" w:uiPriority="51"/>
-    <w:lsdException w:name="List Table 7 Colorful Accent 4" w:uiPriority="52"/>
-    <w:lsdException w:name="List Table 1 Light Accent 5" w:uiPriority="46"/>
-    <w:lsdException w:name="List Table 2 Accent 5" w:uiPriority="47"/>
-    <w:lsdException w:name="List Table 3 Accent 5" w:uiPriority="48"/>
-    <w:lsdException w:name="List Table 4 Accent 5" w:uiPriority="49"/>
-    <w:lsdException w:name="List Table 5 Dark Accent 5" w:uiPriority="50"/>
-    <w:lsdException w:name="List Table 6 Colorful Accent 5" w:uiPriority="51"/>
-    <w:lsdException w:name="List Table 7 Colorful Accent 5" w:uiPriority="52"/>
-    <w:lsdException w:name="List Table 1 Light Accent 6" w:uiPriority="46"/>
-    <w:lsdException w:name="List Table 2 Accent 6" w:uiPriority="47"/>
-    <w:lsdException w:name="List Table 3 Accent 6" w:uiPriority="48"/>
-    <w:lsdException w:name="List Table 4 Accent 6" w:uiPriority="49"/>
-    <w:lsdException w:name="List Table 5 Dark Accent 6" w:uiPriority="50"/>
-    <w:lsdException w:name="List Table 6 Colorful Accent 6" w:uiPriority="51"/>
-    <w:lsdException w:name="List Table 7 Colorful Accent 6" w:uiPriority="52"/>
+  <w:latentStyles w:defLockedState="0" w:defUIPriority="99" w:defSemiHidden="1" w:defUnhideWhenUsed="1" w:defQFormat="0" w:count="267">
+    <w:lsdException w:name="Normal" w:semiHidden="0" w:uiPriority="0" w:unhideWhenUsed="0" w:qFormat="1"/>
+    <w:lsdException w:name="heading 1" w:semiHidden="0" w:uiPriority="9" w:unhideWhenUsed="0" w:qFormat="1"/>
+    <w:lsdException w:name="heading 2" w:uiPriority="9" w:qFormat="1"/>
+    <w:lsdException w:name="heading 3" w:uiPriority="9" w:qFormat="1"/>
+    <w:lsdException w:name="heading 4" w:uiPriority="9" w:qFormat="1"/>
+    <w:lsdException w:name="heading 5" w:uiPriority="9" w:qFormat="1"/>
+    <w:lsdException w:name="heading 6" w:uiPriority="9" w:qFormat="1"/>
+    <w:lsdException w:name="heading 7" w:uiPriority="9" w:qFormat="1"/>
+    <w:lsdException w:name="heading 8" w:uiPriority="9" w:qFormat="1"/>
+    <w:lsdException w:name="heading 9" w:uiPriority="9" w:qFormat="1"/>
+    <w:lsdException w:name="toc 1" w:uiPriority="39"/>
+    <w:lsdException w:name="toc 2" w:uiPriority="39"/>
+    <w:lsdException w:name="toc 3" w:uiPriority="39"/>
+    <w:lsdException w:name="toc 4" w:uiPriority="39"/>
+    <w:lsdException w:name="toc 5" w:uiPriority="39"/>
+    <w:lsdException w:name="toc 6" w:uiPriority="39"/>
+    <w:lsdException w:name="toc 7" w:uiPriority="39"/>
+    <w:lsdException w:name="toc 8" w:uiPriority="39"/>
+    <w:lsdException w:name="toc 9" w:uiPriority="39"/>
+    <w:lsdException w:name="caption" w:uiPriority="35" w:qFormat="1"/>
+    <w:lsdException w:name="Title" w:semiHidden="0" w:uiPriority="10" w:unhideWhenUsed="0" w:qFormat="1"/>
+    <w:lsdException w:name="Default Paragraph Font" w:uiPriority="1"/>
+    <w:lsdException w:name="Subtitle" w:semiHidden="0" w:uiPriority="11" w:unhideWhenUsed="0" w:qFormat="1"/>
+    <w:lsdException w:name="Strong" w:semiHidden="0" w:uiPriority="22" w:unhideWhenUsed="0" w:qFormat="1"/>
+    <w:lsdException w:name="Emphasis" w:semiHidden="0" w:uiPriority="20" w:unhideWhenUsed="0" w:qFormat="1"/>
+    <w:lsdException w:name="Table Grid" w:semiHidden="0" w:uiPriority="59" w:unhideWhenUsed="0"/>
+    <w:lsdException w:name="Placeholder Text" w:unhideWhenUsed="0"/>
+    <w:lsdException w:name="No Spacing" w:semiHidden="0" w:uiPriority="1" w:unhideWhenUsed="0" w:qFormat="1"/>
+    <w:lsdException w:name="Light Shading" w:semiHidden="0" w:uiPriority="60" w:unhideWhenUsed="0"/>
+    <w:lsdException w:name="Light List" w:semiHidden="0" w:uiPriority="61" w:unhideWhenUsed="0"/>
+    <w:lsdException w:name="Light Grid" w:semiHidden="0" w:uiPriority="62" w:unhideWhenUsed="0"/>
+    <w:lsdException w:name="Medium Shading 1" w:semiHidden="0" w:uiPriority="63" w:unhideWhenUsed="0"/>
+    <w:lsdException w:name="Medium Shading 2" w:semiHidden="0" w:uiPriority="64" w:unhideWhenUsed="0"/>
+    <w:lsdException w:name="Medium List 1" w:semiHidden="0" w:uiPriority="65" w:unhideWhenUsed="0"/>
+    <w:lsdException w:name="Medium List 2" w:semiHidden="0" w:uiPriority="66" w:unhideWhenUsed="0"/>
+    <w:lsdException w:name="Medium Grid 1" w:semiHidden="0" w:uiPriority="67" w:unhideWhenUsed="0"/>
+    <w:lsdException w:name="Medium Grid 2" w:semiHidden="0" w:uiPriority="68" w:unhideWhenUsed="0"/>
+    <w:lsdException w:name="Medium Grid 3" w:semiHidden="0" w:uiPriority="69" w:unhideWhenUsed="0"/>
+    <w:lsdException w:name="Dark List" w:semiHidden="0" w:uiPriority="70" w:unhideWhenUsed="0"/>
+    <w:lsdException w:name="Colorful Shading" w:semiHidden="0" w:uiPriority="71" w:unhideWhenUsed="0"/>
+    <w:lsdException w:name="Colorful List" w:semiHidden="0" w:uiPriority="72" w:unhideWhenUsed="0"/>
+    <w:lsdException w:name="Colorful Grid" w:semiHidden="0" w:uiPriority="73" w:unhideWhenUsed="0"/>
+    <w:lsdException w:name="Light Shading Accent 1" w:semiHidden="0" w:uiPriority="60" w:unhideWhenUsed="0"/>
+    <w:lsdException w:name="Light List Accent 1" w:semiHidden="0" w:uiPriority="61" w:unhideWhenUsed="0"/>
+    <w:lsdException w:name="Light Grid Accent 1" w:semiHidden="0" w:uiPriority="62" w:unhideWhenUsed="0"/>
+    <w:lsdException w:name="Medium Shading 1 Accent 1" w:semiHidden="0" w:uiPriority="63" w:unhideWhenUsed="0"/>
+    <w:lsdException w:name="Medium Shading 2 Accent 1" w:semiHidden="0" w:uiPriority="64" w:unhideWhenUsed="0"/>
+    <w:lsdException w:name="Medium List 1 Accent 1" w:semiHidden="0" w:uiPriority="65" w:unhideWhenUsed="0"/>
+    <w:lsdException w:name="Revision" w:unhideWhenUsed="0"/>
+    <w:lsdException w:name="List Paragraph" w:semiHidden="0" w:uiPriority="34" w:unhideWhenUsed="0" w:qFormat="1"/>
+    <w:lsdException w:name="Quote" w:semiHidden="0" w:uiPriority="29" w:unhideWhenUsed="0" w:qFormat="1"/>
+    <w:lsdException w:name="Intense Quote" w:semiHidden="0" w:uiPriority="30" w:unhideWhenUsed="0" w:qFormat="1"/>
+    <w:lsdException w:name="Medium List 2 Accent 1" w:semiHidden="0" w:uiPriority="66" w:unhideWhenUsed="0"/>
+    <w:lsdException w:name="Medium Grid 1 Accent 1" w:semiHidden="0" w:uiPriority="67" w:unhideWhenUsed="0"/>
+    <w:lsdException w:name="Medium Grid 2 Accent 1" w:semiHidden="0" w:uiPriority="68" w:unhideWhenUsed="0"/>
+    <w:lsdException w:name="Medium Grid 3 Accent 1" w:semiHidden="0" w:uiPriority="69" w:unhideWhenUsed="0"/>
+    <w:lsdException w:name="Dark List Accent 1" w:semiHidden="0" w:uiPriority="70" w:unhideWhenUsed="0"/>
+    <w:lsdException w:name="Colorful Shading Accent 1" w:semiHidden="0" w:uiPriority="71" w:unhideWhenUsed="0"/>
+    <w:lsdException w:name="Colorful List Accent 1" w:semiHidden="0" w:uiPriority="72" w:unhideWhenUsed="0"/>
+    <w:lsdException w:name="Colorful Grid Accent 1" w:semiHidden="0" w:uiPriority="73" w:unhideWhenUsed="0"/>
+    <w:lsdException w:name="Light Shading Accent 2" w:semiHidden="0" w:uiPriority="60" w:unhideWhenUsed="0"/>
+    <w:lsdException w:name="Light List Accent 2" w:semiHidden="0" w:uiPriority="61" w:unhideWhenUsed="0"/>
+    <w:lsdException w:name="Light Grid Accent 2" w:semiHidden="0" w:uiPriority="62" w:unhideWhenUsed="0"/>
+    <w:lsdException w:name="Medium Shading 1 Accent 2" w:semiHidden="0" w:uiPriority="63" w:unhideWhenUsed="0"/>
+    <w:lsdException w:name="Medium Shading 2 Accent 2" w:semiHidden="0" w:uiPriority="64" w:unhideWhenUsed="0"/>
+    <w:lsdException w:name="Medium List 1 Accent 2" w:semiHidden="0" w:uiPriority="65" w:unhideWhenUsed="0"/>
+    <w:lsdException w:name="Medium List 2 Accent 2" w:semiHidden="0" w:uiPriority="66" w:unhideWhenUsed="0"/>
+    <w:lsdException w:name="Medium Grid 1 Accent 2" w:semiHidden="0" w:uiPriority="67" w:unhideWhenUsed="0"/>
+    <w:lsdException w:name="Medium Grid 2 Accent 2" w:semiHidden="0" w:uiPriority="68" w:unhideWhenUsed="0"/>
+    <w:lsdException w:name="Medium Grid 3 Accent 2" w:semiHidden="0" w:uiPriority="69" w:unhideWhenUsed="0"/>
+    <w:lsdException w:name="Dark List Accent 2" w:semiHidden="0" w:uiPriority="70" w:unhideWhenUsed="0"/>
+    <w:lsdException w:name="Colorful Shading Accent 2" w:semiHidden="0" w:uiPriority="71" w:unhideWhenUsed="0"/>
+    <w:lsdException w:name="Colorful List Accent 2" w:semiHidden="0" w:uiPriority="72" w:unhideWhenUsed="0"/>
+    <w:lsdException w:name="Colorful Grid Accent 2" w:semiHidden="0" w:uiPriority="73" w:unhideWhenUsed="0"/>
+    <w:lsdException w:name="Light Shading Accent 3" w:semiHidden="0" w:uiPriority="60" w:unhideWhenUsed="0"/>
+    <w:lsdException w:name="Light List Accent 3" w:semiHidden="0" w:uiPriority="61" w:unhideWhenUsed="0"/>
+    <w:lsdException w:name="Light Grid Accent 3" w:semiHidden="0" w:uiPriority="62" w:unhideWhenUsed="0"/>
+    <w:lsdException w:name="Medium Shading 1 Accent 3" w:semiHidden="0" w:uiPriority="63" w:unhideWhenUsed="0"/>
+    <w:lsdException w:name="Medium Shading 2 Accent 3" w:semiHidden="0" w:uiPriority="64" w:unhideWhenUsed="0"/>
+    <w:lsdException w:name="Medium List 1 Accent 3" w:semiHidden="0" w:uiPriority="65" w:unhideWhenUsed="0"/>
+    <w:lsdException w:name="Medium List 2 Accent 3" w:semiHidden="0" w:uiPriority="66" w:unhideWhenUsed="0"/>
+    <w:lsdException w:name="Medium Grid 1 Accent 3" w:semiHidden="0" w:uiPriority="67" w:unhideWhenUsed="0"/>
+    <w:lsdException w:name="Medium Grid 2 Accent 3" w:semiHidden="0" w:uiPriority="68" w:unhideWhenUsed="0"/>
+    <w:lsdException w:name="Medium Grid 3 Accent 3" w:semiHidden="0" w:uiPriority="69" w:unhideWhenUsed="0"/>
+    <w:lsdException w:name="Dark List Accent 3" w:semiHidden="0" w:uiPriority="70" w:unhideWhenUsed="0"/>
+    <w:lsdException w:name="Colorful Shading Accent 3" w:semiHidden="0" w:uiPriority="71" w:unhideWhenUsed="0"/>
+    <w:lsdException w:name="Colorful List Accent 3" w:semiHidden="0" w:uiPriority="72" w:unhideWhenUsed="0"/>
+    <w:lsdException w:name="Colorful Grid Accent 3" w:semiHidden="0" w:uiPriority="73" w:unhideWhenUsed="0"/>
+    <w:lsdException w:name="Light Shading Accent 4" w:semiHidden="0" w:uiPriority="60" w:unhideWhenUsed="0"/>
+    <w:lsdException w:name="Light List Accent 4" w:semiHidden="0" w:uiPriority="61" w:unhideWhenUsed="0"/>
+    <w:lsdException w:name="Light Grid Accent 4" w:semiHidden="0" w:uiPriority="62" w:unhideWhenUsed="0"/>
+    <w:lsdException w:name="Medium Shading 1 Accent 4" w:semiHidden="0" w:uiPriority="63" w:unhideWhenUsed="0"/>
+    <w:lsdException w:name="Medium Shading 2 Accent 4" w:semiHidden="0" w:uiPriority="64" w:unhideWhenUsed="0"/>
+    <w:lsdException w:name="Medium List 1 Accent 4" w:semiHidden="0" w:uiPriority="65" w:unhideWhenUsed="0"/>
+    <w:lsdException w:name="Medium List 2 Accent 4" w:semiHidden="0" w:uiPriority="66" w:unhideWhenUsed="0"/>
+    <w:lsdException w:name="Medium Grid 1 Accent 4" w:semiHidden="0" w:uiPriority="67" w:unhideWhenUsed="0"/>
+    <w:lsdException w:name="Medium Grid 2 Accent 4" w:semiHidden="0" w:uiPriority="68" w:unhideWhenUsed="0"/>
+    <w:lsdException w:name="Medium Grid 3 Accent 4" w:semiHidden="0" w:uiPriority="69" w:unhideWhenUsed="0"/>
+    <w:lsdException w:name="Dark List Accent 4" w:semiHidden="0" w:uiPriority="70" w:unhideWhenUsed="0"/>
+    <w:lsdException w:name="Colorful Shading Accent 4" w:semiHidden="0" w:uiPriority="71" w:unhideWhenUsed="0"/>
+    <w:lsdException w:name="Colorful List Accent 4" w:semiHidden="0" w:uiPriority="72" w:unhideWhenUsed="0"/>
+    <w:lsdException w:name="Colorful Grid Accent 4" w:semiHidden="0" w:uiPriority="73" w:unhideWhenUsed="0"/>
+    <w:lsdException w:name="Light Shading Accent 5" w:semiHidden="0" w:uiPriority="60" w:unhideWhenUsed="0"/>
+    <w:lsdException w:name="Light List Accent 5" w:semiHidden="0" w:uiPriority="61" w:unhideWhenUsed="0"/>
+    <w:lsdException w:name="Light Grid Accent 5" w:semiHidden="0" w:uiPriority="62" w:unhideWhenUsed="0"/>
+    <w:lsdException w:name="Medium Shading 1 Accent 5" w:semiHidden="0" w:uiPriority="63" w:unhideWhenUsed="0"/>
+    <w:lsdException w:name="Medium Shading 2 Accent 5" w:semiHidden="0" w:uiPriority="64" w:unhideWhenUsed="0"/>
+    <w:lsdException w:name="Medium List 1 Accent 5" w:semiHidden="0" w:uiPriority="65" w:unhideWhenUsed="0"/>
+    <w:lsdException w:name="Medium List 2 Accent 5" w:semiHidden="0" w:uiPriority="66" w:unhideWhenUsed="0"/>
+    <w:lsdException w:name="Medium Grid 1 Accent 5" w:semiHidden="0" w:uiPriority="67" w:unhideWhenUsed="0"/>
+    <w:lsdException w:name="Medium Grid 2 Accent 5" w:semiHidden="0" w:uiPriority="68" w:unhideWhenUsed="0"/>
+    <w:lsdException w:name="Medium Grid 3 Accent 5" w:semiHidden="0" w:uiPriority="69" w:unhideWhenUsed="0"/>
+    <w:lsdException w:name="Dark List Accent 5" w:semiHidden="0" w:uiPriority="70" w:unhideWhenUsed="0"/>
+    <w:lsdException w:name="Colorful Shading Accent 5" w:semiHidden="0" w:uiPriority="71" w:unhideWhenUsed="0"/>
+    <w:lsdException w:name="Colorful List Accent 5" w:semiHidden="0" w:uiPriority="72" w:unhideWhenUsed="0"/>
+    <w:lsdException w:name="Colorful Grid Accent 5" w:semiHidden="0" w:uiPriority="73" w:unhideWhenUsed="0"/>
+    <w:lsdException w:name="Light Shading Accent 6" w:semiHidden="0" w:uiPriority="60" w:unhideWhenUsed="0"/>
+    <w:lsdException w:name="Light List Accent 6" w:semiHidden="0" w:uiPriority="61" w:unhideWhenUsed="0"/>
+    <w:lsdException w:name="Light Grid Accent 6" w:semiHidden="0" w:uiPriority="62" w:unhideWhenUsed="0"/>
+    <w:lsdException w:name="Medium Shading 1 Accent 6" w:semiHidden="0" w:uiPriority="63" w:unhideWhenUsed="0"/>
+    <w:lsdException w:name="Medium Shading 2 Accent 6" w:semiHidden="0" w:uiPriority="64" w:unhideWhenUsed="0"/>
+    <w:lsdException w:name="Medium List 1 Accent 6" w:semiHidden="0" w:uiPriority="65" w:unhideWhenUsed="0"/>
+    <w:lsdException w:name="Medium List 2 Accent 6" w:semiHidden="0" w:uiPriority="66" w:unhideWhenUsed="0"/>
+    <w:lsdException w:name="Medium Grid 1 Accent 6" w:semiHidden="0" w:uiPriority="67" w:unhideWhenUsed="0"/>
+    <w:lsdException w:name="Medium Grid 2 Accent 6" w:semiHidden="0" w:uiPriority="68" w:unhideWhenUsed="0"/>
+    <w:lsdException w:name="Medium Grid 3 Accent 6" w:semiHidden="0" w:uiPriority="69" w:unhideWhenUsed="0"/>
+    <w:lsdException w:name="Dark List Accent 6" w:semiHidden="0" w:uiPriority="70" w:unhideWhenUsed="0"/>
+    <w:lsdException w:name="Colorful Shading Accent 6" w:semiHidden="0" w:uiPriority="71" w:unhideWhenUsed="0"/>
+    <w:lsdException w:name="Colorful List Accent 6" w:semiHidden="0" w:uiPriority="72" w:unhideWhenUsed="0"/>
+    <w:lsdException w:name="Colorful Grid Accent 6" w:semiHidden="0" w:uiPriority="73" w:unhideWhenUsed="0"/>
+    <w:lsdException w:name="Subtle Emphasis" w:semiHidden="0" w:uiPriority="19" w:unhideWhenUsed="0" w:qFormat="1"/>
+    <w:lsdException w:name="Intense Emphasis" w:semiHidden="0" w:uiPriority="21" w:unhideWhenUsed="0" w:qFormat="1"/>
+    <w:lsdException w:name="Subtle Reference" w:semiHidden="0" w:uiPriority="31" w:unhideWhenUsed="0" w:qFormat="1"/>
+    <w:lsdException w:name="Intense Reference" w:semiHidden="0" w:uiPriority="32" w:unhideWhenUsed="0" w:qFormat="1"/>
+    <w:lsdException w:name="Book Title" w:semiHidden="0" w:uiPriority="33" w:unhideWhenUsed="0" w:qFormat="1"/>
+    <w:lsdException w:name="Bibliography" w:uiPriority="37"/>
+    <w:lsdException w:name="TOC Heading" w:uiPriority="39" w:qFormat="1"/>
   </w:latentStyles>
-  <w:style w:type="paragraph" w:default="1" w:styleId="Normln">
+  <w:style w:type="paragraph" w:default="1" w:styleId="Normal">
     <w:name w:val="Normal"/>
     <w:qFormat/>
     <w:rsid w:val="00E339D7"/>
   </w:style>
-  <w:style w:type="paragraph" w:styleId="Nadpis4">
+  <w:style w:type="paragraph" w:styleId="Heading4">
     <w:name w:val="heading 4"/>
-    <w:basedOn w:val="Normln"/>
-    <w:link w:val="Nadpis4Char"/>
+    <w:basedOn w:val="Normal"/>
+    <w:link w:val="Heading4Char"/>
     <w:uiPriority w:val="9"/>
     <w:qFormat/>
     <w:rsid w:val="00E339D7"/>
@@ -5872,17 +5654,18 @@
       <w:lang w:eastAsia="ru-RU"/>
     </w:rPr>
   </w:style>
-  <w:style w:type="character" w:default="1" w:styleId="Standardnpsmoodstavce">
+  <w:style w:type="character" w:default="1" w:styleId="DefaultParagraphFont">
     <w:name w:val="Default Paragraph Font"/>
     <w:uiPriority w:val="1"/>
     <w:semiHidden/>
     <w:unhideWhenUsed/>
   </w:style>
-  <w:style w:type="table" w:default="1" w:styleId="Normlntabulka">
+  <w:style w:type="table" w:default="1" w:styleId="TableNormal">
     <w:name w:val="Normal Table"/>
     <w:uiPriority w:val="99"/>
     <w:semiHidden/>
     <w:unhideWhenUsed/>
+    <w:qFormat/>
     <w:tblPr>
       <w:tblInd w:w="0" w:type="dxa"/>
       <w:tblCellMar>
@@ -5893,7 +5676,7 @@
       </w:tblCellMar>
     </w:tblPr>
   </w:style>
-  <w:style w:type="numbering" w:default="1" w:styleId="Bezseznamu">
+  <w:style w:type="numbering" w:default="1" w:styleId="NoList">
     <w:name w:val="No List"/>
     <w:uiPriority w:val="99"/>
     <w:semiHidden/>
@@ -5915,9 +5698,9 @@
       <w:szCs w:val="24"/>
     </w:rPr>
   </w:style>
-  <w:style w:type="character" w:styleId="Hypertextovodkaz">
+  <w:style w:type="character" w:styleId="Hyperlink">
     <w:name w:val="Hyperlink"/>
-    <w:basedOn w:val="Standardnpsmoodstavce"/>
+    <w:basedOn w:val="DefaultParagraphFont"/>
     <w:uiPriority w:val="99"/>
     <w:unhideWhenUsed/>
     <w:rsid w:val="00E339D7"/>
@@ -5926,10 +5709,10 @@
       <w:u w:val="single"/>
     </w:rPr>
   </w:style>
-  <w:style w:type="character" w:customStyle="1" w:styleId="Nadpis4Char">
-    <w:name w:val="Nadpis 4 Char"/>
-    <w:basedOn w:val="Standardnpsmoodstavce"/>
-    <w:link w:val="Nadpis4"/>
+  <w:style w:type="character" w:customStyle="1" w:styleId="Heading4Char">
+    <w:name w:val="Heading 4 Char"/>
+    <w:basedOn w:val="DefaultParagraphFont"/>
+    <w:link w:val="Heading4"/>
     <w:uiPriority w:val="9"/>
     <w:rsid w:val="00E339D7"/>
     <w:rPr>
@@ -5941,9 +5724,9 @@
       <w:lang w:eastAsia="ru-RU"/>
     </w:rPr>
   </w:style>
-  <w:style w:type="paragraph" w:styleId="Normlnweb">
+  <w:style w:type="paragraph" w:styleId="NormalWeb">
     <w:name w:val="Normal (Web)"/>
-    <w:basedOn w:val="Normln"/>
+    <w:basedOn w:val="Normal"/>
     <w:uiPriority w:val="99"/>
     <w:semiHidden/>
     <w:unhideWhenUsed/>
@@ -5958,9 +5741,9 @@
       <w:lang w:eastAsia="ru-RU"/>
     </w:rPr>
   </w:style>
-  <w:style w:type="character" w:styleId="Siln">
+  <w:style w:type="character" w:styleId="Strong">
     <w:name w:val="Strong"/>
-    <w:basedOn w:val="Standardnpsmoodstavce"/>
+    <w:basedOn w:val="DefaultParagraphFont"/>
     <w:uiPriority w:val="22"/>
     <w:qFormat/>
     <w:rsid w:val="00E339D7"/>
@@ -5969,9 +5752,9 @@
       <w:bCs/>
     </w:rPr>
   </w:style>
-  <w:style w:type="paragraph" w:styleId="Odstavecseseznamem">
+  <w:style w:type="paragraph" w:styleId="ListParagraph">
     <w:name w:val="List Paragraph"/>
-    <w:basedOn w:val="Normln"/>
+    <w:basedOn w:val="Normal"/>
     <w:uiPriority w:val="34"/>
     <w:qFormat/>
     <w:rsid w:val="00A63F07"/>
@@ -5980,10 +5763,10 @@
       <w:contextualSpacing/>
     </w:pPr>
   </w:style>
-  <w:style w:type="paragraph" w:styleId="Zhlav">
+  <w:style w:type="paragraph" w:styleId="Header">
     <w:name w:val="header"/>
-    <w:basedOn w:val="Normln"/>
-    <w:link w:val="ZhlavChar"/>
+    <w:basedOn w:val="Normal"/>
+    <w:link w:val="HeaderChar"/>
     <w:uiPriority w:val="99"/>
     <w:unhideWhenUsed/>
     <w:rsid w:val="00EE2095"/>
@@ -5995,17 +5778,17 @@
       <w:spacing w:after="0" w:line="240" w:lineRule="auto"/>
     </w:pPr>
   </w:style>
-  <w:style w:type="character" w:customStyle="1" w:styleId="ZhlavChar">
-    <w:name w:val="Záhlaví Char"/>
-    <w:basedOn w:val="Standardnpsmoodstavce"/>
-    <w:link w:val="Zhlav"/>
+  <w:style w:type="character" w:customStyle="1" w:styleId="HeaderChar">
+    <w:name w:val="Header Char"/>
+    <w:basedOn w:val="DefaultParagraphFont"/>
+    <w:link w:val="Header"/>
     <w:uiPriority w:val="99"/>
     <w:rsid w:val="00EE2095"/>
   </w:style>
-  <w:style w:type="paragraph" w:styleId="Zpat">
+  <w:style w:type="paragraph" w:styleId="Footer">
     <w:name w:val="footer"/>
-    <w:basedOn w:val="Normln"/>
-    <w:link w:val="ZpatChar"/>
+    <w:basedOn w:val="Normal"/>
+    <w:link w:val="FooterChar"/>
     <w:uiPriority w:val="99"/>
     <w:unhideWhenUsed/>
     <w:rsid w:val="00EE2095"/>
@@ -6017,14 +5800,14 @@
       <w:spacing w:after="0" w:line="240" w:lineRule="auto"/>
     </w:pPr>
   </w:style>
-  <w:style w:type="character" w:customStyle="1" w:styleId="ZpatChar">
-    <w:name w:val="Zápatí Char"/>
-    <w:basedOn w:val="Standardnpsmoodstavce"/>
-    <w:link w:val="Zpat"/>
+  <w:style w:type="character" w:customStyle="1" w:styleId="FooterChar">
+    <w:name w:val="Footer Char"/>
+    <w:basedOn w:val="DefaultParagraphFont"/>
+    <w:link w:val="Footer"/>
     <w:uiPriority w:val="99"/>
     <w:rsid w:val="00EE2095"/>
   </w:style>
-  <w:style w:type="paragraph" w:styleId="Bezmezer">
+  <w:style w:type="paragraph" w:styleId="NoSpacing">
     <w:name w:val="No Spacing"/>
     <w:uiPriority w:val="1"/>
     <w:qFormat/>
